--- a/lab-source/07-microservice-packaging.docx
+++ b/lab-source/07-microservice-packaging.docx
@@ -353,20 +353,72 @@
         </w:numPr>
       </w:pPr>
       <w:r>
+        <w:lastRenderedPageBreak/>
+        <w:t>First, lets add some new parts to the build.gradle file.</w:t>
+      </w:r>
+      <w:r>
+        <w:t xml:space="preserve"> </w:t>
+      </w:r>
+      <w:r>
+        <w:br/>
+      </w:r>
+      <w:r>
+        <w:rPr>
+          <w:i/>
+        </w:rPr>
+        <w:t>Hint: You could load the project into Eclipse, but I propose that we get the gradle build improved first, so I would suggest using a Linux editor like Atom, gedit or nano.</w:t>
+      </w:r>
+      <w:r>
+        <w:rPr>
+          <w:i/>
+        </w:rPr>
+        <w:t xml:space="preserve"> This means that when we load the project into Eclipse, it will be aware of the new plugins.</w:t>
+      </w:r>
+      <w:r>
+        <w:rPr>
+          <w:i/>
+        </w:rPr>
+        <w:br/>
+      </w:r>
+      <w:r>
+        <w:br/>
+        <w:t xml:space="preserve">In the </w:t>
+      </w:r>
+      <w:r>
+        <w:rPr>
+          <w:rFonts w:ascii="Lucida Console" w:hAnsi="Lucida Console"/>
+          <w:sz w:val="20"/>
+        </w:rPr>
+        <w:t>plugins {}</w:t>
+      </w:r>
+      <w:r>
+        <w:t xml:space="preserve"> section, add the following</w:t>
+      </w:r>
+      <w:r>
+        <w:t xml:space="preserve"> additional</w:t>
+      </w:r>
+      <w:r>
+        <w:t xml:space="preserve"> line:</w:t>
+      </w:r>
+    </w:p>
+    <w:p>
+      <w:pPr>
+        <w:pStyle w:val="ListParagraph"/>
+      </w:pPr>
+      <w:r>
         <w:rPr>
           <w:noProof/>
         </w:rPr>
-        <w:lastRenderedPageBreak/>
         <mc:AlternateContent>
           <mc:Choice Requires="wps">
             <w:drawing>
-              <wp:anchor distT="0" distB="0" distL="114300" distR="114300" simplePos="0" relativeHeight="251660288" behindDoc="0" locked="0" layoutInCell="1" allowOverlap="1" wp14:anchorId="0616A473" wp14:editId="077EEF04">
+              <wp:anchor distT="0" distB="0" distL="114300" distR="114300" simplePos="0" relativeHeight="251660288" behindDoc="0" locked="0" layoutInCell="1" allowOverlap="1" wp14:anchorId="0616A473" wp14:editId="6577E134">
                 <wp:simplePos x="0" y="0"/>
                 <wp:positionH relativeFrom="column">
                   <wp:posOffset>457200</wp:posOffset>
                 </wp:positionH>
                 <wp:positionV relativeFrom="paragraph">
-                  <wp:posOffset>1143000</wp:posOffset>
+                  <wp:posOffset>120650</wp:posOffset>
                 </wp:positionV>
                 <wp:extent cx="5143500" cy="571500"/>
                 <wp:effectExtent l="0" t="0" r="0" b="12700"/>
@@ -515,7 +567,7 @@
                 <v:stroke joinstyle="miter"/>
                 <v:path gradientshapeok="t" o:connecttype="rect"/>
               </v:shapetype>
-              <v:shape id="Text Box 1" o:spid="_x0000_s1026" type="#_x0000_t202" style="position:absolute;left:0;text-align:left;margin-left:36pt;margin-top:90pt;width:405pt;height:45pt;z-index:251660288;visibility:visible;mso-wrap-style:square;mso-height-percent:0;mso-wrap-distance-left:9pt;mso-wrap-distance-top:0;mso-wrap-distance-right:9pt;mso-wrap-distance-bottom:0;mso-position-horizontal:absolute;mso-position-horizontal-relative:text;mso-position-vertical:absolute;mso-position-vertical-relative:text;mso-height-percent:0;mso-height-relative:margin;v-text-anchor:top" o:gfxdata="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" filled="f" stroked="f">
+              <v:shape id="Text Box 1" o:spid="_x0000_s1026" type="#_x0000_t202" style="position:absolute;left:0;text-align:left;margin-left:36pt;margin-top:9.5pt;width:405pt;height:45pt;z-index:251660288;visibility:visible;mso-wrap-style:square;mso-height-percent:0;mso-wrap-distance-left:9pt;mso-wrap-distance-top:0;mso-wrap-distance-right:9pt;mso-wrap-distance-bottom:0;mso-position-horizontal:absolute;mso-position-horizontal-relative:text;mso-position-vertical:absolute;mso-position-vertical-relative:text;mso-height-percent:0;mso-height-relative:margin;v-text-anchor:top" o:gfxdata="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" filled="f" stroked="f">
                 <v:textbox>
                   <w:txbxContent>
                     <w:p>
@@ -605,53 +657,6 @@
             </w:pict>
           </mc:Fallback>
         </mc:AlternateContent>
-      </w:r>
-      <w:r>
-        <w:t>First, lets add some new parts to the build.gradle file.</w:t>
-      </w:r>
-      <w:r>
-        <w:t xml:space="preserve"> </w:t>
-      </w:r>
-      <w:r>
-        <w:br/>
-      </w:r>
-      <w:r>
-        <w:rPr>
-          <w:i/>
-        </w:rPr>
-        <w:t>Hint: You could load the project into Eclipse, but I propose that we get the gradle build improved first, so I would suggest using a Linux editor like Atom, gedit or nano.</w:t>
-      </w:r>
-      <w:r>
-        <w:rPr>
-          <w:i/>
-        </w:rPr>
-        <w:t xml:space="preserve"> This means that when we load the project into Eclipse, it will be aware of the new plugins.</w:t>
-      </w:r>
-      <w:r>
-        <w:rPr>
-          <w:i/>
-        </w:rPr>
-        <w:br/>
-      </w:r>
-      <w:r>
-        <w:br/>
-        <w:t xml:space="preserve">In the </w:t>
-      </w:r>
-      <w:r>
-        <w:rPr>
-          <w:rFonts w:ascii="Lucida Console" w:hAnsi="Lucida Console"/>
-          <w:sz w:val="20"/>
-        </w:rPr>
-        <w:t>plugins {}</w:t>
-      </w:r>
-      <w:r>
-        <w:t xml:space="preserve"> section, add the following</w:t>
-      </w:r>
-      <w:r>
-        <w:t xml:space="preserve"> additional</w:t>
-      </w:r>
-      <w:r>
-        <w:t xml:space="preserve"> line:</w:t>
       </w:r>
       <w:r>
         <w:br/>
@@ -3226,9 +3231,6 @@
     <w:p>
       <w:pPr>
         <w:pStyle w:val="ListParagraph"/>
-        <w:rPr>
-          <w:i/>
-        </w:rPr>
       </w:pPr>
       <w:r>
         <w:br/>
@@ -3246,6 +3248,8 @@
       <w:r>
         <w:br/>
       </w:r>
+      <w:bookmarkStart w:id="0" w:name="_GoBack"/>
+      <w:bookmarkEnd w:id="0"/>
     </w:p>
     <w:p>
       <w:pPr>
@@ -3256,98 +3260,28 @@
         </w:numPr>
       </w:pPr>
       <w:r>
-        <w:t>Let’s check redis is running before we try to test anything. On the command line type:</w:t>
-      </w:r>
-      <w:r>
-        <w:br/>
-      </w:r>
-      <w:r>
-        <w:rPr>
-          <w:rFonts w:ascii="Lucida Console" w:hAnsi="Lucida Console"/>
-          <w:sz w:val="20"/>
-        </w:rPr>
-        <w:t>redis-cli</w:t>
-      </w:r>
-      <w:r>
-        <w:rPr>
-          <w:sz w:val="20"/>
-        </w:rPr>
-        <w:br/>
-      </w:r>
-      <w:r>
-        <w:br/>
-        <w:t>If redis is running you will see:</w:t>
-      </w:r>
-      <w:r>
-        <w:br/>
-      </w:r>
-      <w:r>
-        <w:rPr>
-          <w:rFonts w:ascii="Lucida Console" w:hAnsi="Lucida Console"/>
-          <w:sz w:val="20"/>
-        </w:rPr>
-        <w:t>127.0.0.1:6379&gt;</w:t>
-      </w:r>
-      <w:r>
-        <w:rPr>
-          <w:rFonts w:ascii="Lucida Console" w:hAnsi="Lucida Console"/>
-        </w:rPr>
-        <w:br/>
-      </w:r>
-      <w:r>
-        <w:br/>
-        <w:t xml:space="preserve">If redis is </w:t>
-      </w:r>
-      <w:r>
-        <w:rPr>
-          <w:i/>
-        </w:rPr>
-        <w:t>not</w:t>
-      </w:r>
-      <w:r>
-        <w:t xml:space="preserve"> running you will see:</w:t>
-      </w:r>
-      <w:r>
-        <w:br/>
-      </w:r>
-      <w:r>
-        <w:rPr>
-          <w:rFonts w:ascii="Lucida Console" w:hAnsi="Lucida Console"/>
-          <w:sz w:val="20"/>
-        </w:rPr>
-        <w:t>Could not connect to Redis at 127.0.0.1:6379: Connection refused</w:t>
-      </w:r>
-      <w:r>
-        <w:rPr>
-          <w:rFonts w:ascii="Lucida Console" w:hAnsi="Lucida Console"/>
-          <w:sz w:val="20"/>
-        </w:rPr>
-        <w:br/>
-        <w:t>not connected&gt;</w:t>
-      </w:r>
-      <w:r>
-        <w:rPr>
-          <w:rFonts w:ascii="Lucida Console" w:hAnsi="Lucida Console"/>
-          <w:sz w:val="20"/>
-        </w:rPr>
-        <w:br/>
-      </w:r>
-      <w:r>
-        <w:br/>
-        <w:t>To start redis type:</w:t>
-      </w:r>
-      <w:r>
-        <w:br/>
-      </w:r>
-      <w:r>
-        <w:rPr>
-          <w:rFonts w:ascii="Lucida Console" w:hAnsi="Lucida Console"/>
-          <w:sz w:val="20"/>
-        </w:rPr>
-        <w:t>sudo service redis-server start</w:t>
+        <w:t>Add the jedis (Java Redis client) dependency to your build.gradle (You can actually just uncomment it).</w:t>
+      </w:r>
+      <w:r>
+        <w:br/>
+      </w:r>
+      <w:r>
+        <w:br/>
+        <w:t xml:space="preserve">Select the Project and Right-click </w:t>
+      </w:r>
+      <w:r>
+        <w:rPr>
+          <w:b/>
+        </w:rPr>
+        <w:t>Gradle-&gt;Refresh Gradle Project</w:t>
+      </w:r>
+      <w:r>
+        <w:t xml:space="preserve"> to let Eclipse know about the new dependency.</w:t>
+      </w:r>
+      <w:r>
+        <w:br/>
       </w:r>
     </w:p>
-    <w:p/>
     <w:p>
       <w:pPr>
         <w:pStyle w:val="ListParagraph"/>
@@ -3355,6 +3289,107 @@
           <w:ilvl w:val="0"/>
           <w:numId w:val="7"/>
         </w:numPr>
+      </w:pPr>
+      <w:r>
+        <w:t>Let’s check redis is running before we try to test anything. On the command line type:</w:t>
+      </w:r>
+      <w:r>
+        <w:br/>
+      </w:r>
+      <w:r>
+        <w:rPr>
+          <w:rFonts w:ascii="Lucida Console" w:hAnsi="Lucida Console"/>
+          <w:sz w:val="20"/>
+        </w:rPr>
+        <w:t>redis-cli</w:t>
+      </w:r>
+      <w:r>
+        <w:rPr>
+          <w:sz w:val="20"/>
+        </w:rPr>
+        <w:br/>
+      </w:r>
+      <w:r>
+        <w:br/>
+        <w:t>If redis is running you will see:</w:t>
+      </w:r>
+      <w:r>
+        <w:br/>
+      </w:r>
+      <w:r>
+        <w:rPr>
+          <w:rFonts w:ascii="Lucida Console" w:hAnsi="Lucida Console"/>
+          <w:sz w:val="20"/>
+        </w:rPr>
+        <w:t>127.0.0.1:6379&gt;</w:t>
+      </w:r>
+      <w:r>
+        <w:rPr>
+          <w:rFonts w:ascii="Lucida Console" w:hAnsi="Lucida Console"/>
+        </w:rPr>
+        <w:br/>
+      </w:r>
+      <w:r>
+        <w:br/>
+        <w:t xml:space="preserve">If redis is </w:t>
+      </w:r>
+      <w:r>
+        <w:rPr>
+          <w:i/>
+        </w:rPr>
+        <w:t>not</w:t>
+      </w:r>
+      <w:r>
+        <w:t xml:space="preserve"> running you will see:</w:t>
+      </w:r>
+      <w:r>
+        <w:br/>
+      </w:r>
+      <w:r>
+        <w:rPr>
+          <w:rFonts w:ascii="Lucida Console" w:hAnsi="Lucida Console"/>
+          <w:sz w:val="20"/>
+        </w:rPr>
+        <w:t>Could not connect to Redis at 127.0.0.1:6379: Connection refused</w:t>
+      </w:r>
+      <w:r>
+        <w:rPr>
+          <w:rFonts w:ascii="Lucida Console" w:hAnsi="Lucida Console"/>
+          <w:sz w:val="20"/>
+        </w:rPr>
+        <w:br/>
+        <w:t>not connected&gt;</w:t>
+      </w:r>
+      <w:r>
+        <w:rPr>
+          <w:rFonts w:ascii="Lucida Console" w:hAnsi="Lucida Console"/>
+          <w:sz w:val="20"/>
+        </w:rPr>
+        <w:br/>
+      </w:r>
+      <w:r>
+        <w:br/>
+        <w:t>To start redis type:</w:t>
+      </w:r>
+      <w:r>
+        <w:br/>
+      </w:r>
+      <w:r>
+        <w:rPr>
+          <w:rFonts w:ascii="Lucida Console" w:hAnsi="Lucida Console"/>
+          <w:sz w:val="20"/>
+        </w:rPr>
+        <w:t>sudo service redis-server start</w:t>
+      </w:r>
+    </w:p>
+    <w:p/>
+    <w:p>
+      <w:pPr>
+        <w:pStyle w:val="ListParagraph"/>
+        <w:numPr>
+          <w:ilvl w:val="0"/>
+          <w:numId w:val="7"/>
+        </w:numPr>
         <w:rPr>
           <w:i/>
         </w:rPr>
@@ -3369,12 +3404,6 @@
           <w:i/>
         </w:rPr>
       </w:pPr>
-      <w:r>
-        <w:rPr>
-          <w:i/>
-        </w:rPr>
-        <w:br w:type="column"/>
-      </w:r>
     </w:p>
     <w:p>
       <w:pPr>
@@ -3752,8 +3781,6 @@
       <w:r>
         <w:br/>
       </w:r>
-      <w:bookmarkStart w:id="0" w:name="_GoBack"/>
-      <w:bookmarkEnd w:id="0"/>
     </w:p>
     <w:p>
       <w:pPr>

--- a/lab-source/07-microservice-packaging.docx
+++ b/lab-source/07-microservice-packaging.docx
@@ -157,7 +157,7 @@
         </w:numPr>
       </w:pPr>
       <w:r>
-        <w:t>Eclipse Neon</w:t>
+        <w:t>Eclipse Luna and Buildship</w:t>
       </w:r>
     </w:p>
     <w:p>
@@ -283,7 +283,16 @@
         </w:numPr>
       </w:pPr>
       <w:r>
-        <w:t xml:space="preserve">You can do this to your existing POResource project. However, because I’d like us to add redis support, I propose that we start from my completed version of Exercise 6. </w:t>
+        <w:t xml:space="preserve">You can do this to your existing POResource project. However, because I’d like us to add </w:t>
+      </w:r>
+      <w:r>
+        <w:rPr>
+          <w:i/>
+        </w:rPr>
+        <w:t>redis</w:t>
+      </w:r>
+      <w:r>
+        <w:t xml:space="preserve"> support, I propose that we start from my completed version of Exercise 6. </w:t>
       </w:r>
       <w:r>
         <w:br/>
@@ -990,7 +999,16 @@
         </w:numPr>
       </w:pPr>
       <w:r>
-        <w:t xml:space="preserve">Now add a class called </w:t>
+        <w:br w:type="column"/>
+      </w:r>
+      <w:r>
+        <w:t xml:space="preserve">Now </w:t>
+      </w:r>
+      <w:r>
+        <w:t xml:space="preserve">go to the class </w:t>
+      </w:r>
+      <w:r>
+        <w:t xml:space="preserve">called </w:t>
       </w:r>
       <w:r>
         <w:rPr>
@@ -999,40 +1017,20 @@
         <w:t>Main</w:t>
       </w:r>
       <w:r>
-        <w:t xml:space="preserve"> to the package src/main/java/freo.me.rest</w:t>
-      </w:r>
-      <w:r>
-        <w:br/>
-        <w:t>The code is available here:</w:t>
-      </w:r>
-      <w:r>
-        <w:br/>
-      </w:r>
-      <w:hyperlink r:id="rId11" w:history="1">
-        <w:r>
-          <w:rPr>
-            <w:rStyle w:val="Hyperlink"/>
-          </w:rPr>
-          <w:t>https://github.com/pzfreo/ox-soa2/blob/master/code/before/ex7/Main.java</w:t>
-        </w:r>
-      </w:hyperlink>
-      <w:r>
-        <w:t xml:space="preserve"> </w:t>
-      </w:r>
-      <w:r>
-        <w:br/>
-      </w:r>
-    </w:p>
-    <w:p>
-      <w:pPr>
-        <w:pStyle w:val="ListParagraph"/>
-        <w:numPr>
-          <w:ilvl w:val="0"/>
-          <w:numId w:val="7"/>
-        </w:numPr>
-      </w:pPr>
-      <w:r>
-        <w:br w:type="column"/>
+        <w:t xml:space="preserve"> in</w:t>
+      </w:r>
+      <w:r>
+        <w:t xml:space="preserve"> the package freo.me.rest</w:t>
+      </w:r>
+      <w:r>
+        <w:t>.</w:t>
+      </w:r>
+      <w:r>
+        <w:br/>
+        <w:t>Uncomment it.</w:t>
+      </w:r>
+      <w:r>
+        <w:br/>
       </w:r>
       <w:r>
         <w:rPr>
@@ -1041,13 +1039,13 @@
         <mc:AlternateContent>
           <mc:Choice Requires="wps">
             <w:drawing>
-              <wp:anchor distT="0" distB="0" distL="114300" distR="114300" simplePos="0" relativeHeight="251662336" behindDoc="0" locked="0" layoutInCell="1" allowOverlap="1" wp14:anchorId="1AE0EC4C" wp14:editId="2744183A">
+              <wp:anchor distT="0" distB="0" distL="114300" distR="114300" simplePos="0" relativeHeight="251662336" behindDoc="0" locked="0" layoutInCell="1" allowOverlap="1" wp14:anchorId="1AE0EC4C" wp14:editId="2E36DCF7">
                 <wp:simplePos x="0" y="0"/>
                 <wp:positionH relativeFrom="column">
                   <wp:posOffset>457200</wp:posOffset>
                 </wp:positionH>
                 <wp:positionV relativeFrom="paragraph">
-                  <wp:posOffset>228600</wp:posOffset>
+                  <wp:posOffset>800100</wp:posOffset>
                 </wp:positionV>
                 <wp:extent cx="5715000" cy="5143500"/>
                 <wp:effectExtent l="0" t="0" r="0" b="12700"/>
@@ -1999,7 +1997,11 @@
           </mc:Choice>
           <mc:Fallback>
             <w:pict>
-              <v:shape id="Text Box 3" o:spid="_x0000_s1027" type="#_x0000_t202" style="position:absolute;left:0;text-align:left;margin-left:36pt;margin-top:18pt;width:450pt;height:405pt;z-index:251662336;visibility:visible;mso-wrap-style:square;mso-width-percent:0;mso-height-percent:0;mso-wrap-distance-left:9pt;mso-wrap-distance-top:0;mso-wrap-distance-right:9pt;mso-wrap-distance-bottom:0;mso-position-horizontal:absolute;mso-position-horizontal-relative:text;mso-position-vertical:absolute;mso-position-vertical-relative:text;mso-width-percent:0;mso-height-percent:0;mso-width-relative:margin;mso-height-relative:margin;v-text-anchor:top" o:gfxdata="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" filled="f" stroked="f">
+              <v:shapetype id="_x0000_t202" coordsize="21600,21600" o:spt="202" path="m0,0l0,21600,21600,21600,21600,0xe">
+                <v:stroke joinstyle="miter"/>
+                <v:path gradientshapeok="t" o:connecttype="rect"/>
+              </v:shapetype>
+              <v:shape id="Text Box 3" o:spid="_x0000_s1027" type="#_x0000_t202" style="position:absolute;left:0;text-align:left;margin-left:36pt;margin-top:63pt;width:450pt;height:405pt;z-index:251662336;visibility:visible;mso-wrap-style:square;mso-width-percent:0;mso-height-percent:0;mso-wrap-distance-left:9pt;mso-wrap-distance-top:0;mso-wrap-distance-right:9pt;mso-wrap-distance-bottom:0;mso-position-horizontal:absolute;mso-position-horizontal-relative:text;mso-position-vertical:absolute;mso-position-vertical-relative:text;mso-width-percent:0;mso-height-percent:0;mso-width-relative:margin;mso-height-relative:margin;v-text-anchor:top" o:gfxdata="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" filled="f" stroked="f">
                 <v:textbox>
                   <w:txbxContent>
                     <w:p>
@@ -2895,10 +2897,34 @@
         </mc:AlternateContent>
       </w:r>
       <w:r>
+        <w:br/>
         <w:t>Here is a code listing:</w:t>
       </w:r>
     </w:p>
-    <w:p/>
+    <w:p>
+      <w:pPr>
+        <w:ind w:left="720"/>
+      </w:pPr>
+      <w:r>
+        <w:t>The code is available here:</w:t>
+      </w:r>
+      <w:r>
+        <w:br/>
+      </w:r>
+      <w:hyperlink r:id="rId11" w:history="1">
+        <w:r>
+          <w:rPr>
+            <w:rStyle w:val="Hyperlink"/>
+          </w:rPr>
+          <w:t>http://freo.me/ex7-main</w:t>
+        </w:r>
+      </w:hyperlink>
+      <w:r>
+        <w:br/>
+      </w:r>
+      <w:bookmarkStart w:id="0" w:name="_GoBack"/>
+      <w:bookmarkEnd w:id="0"/>
+    </w:p>
     <w:p>
       <w:pPr>
         <w:pStyle w:val="ListParagraph"/>
@@ -2908,20 +2934,43 @@
         </w:numPr>
       </w:pPr>
       <w:r>
-        <w:t>Now you can build this into a shadowJar. You can either use the gradle plugin, or the command line (from directory ~/ex7/POResourceMS)</w:t>
-      </w:r>
-      <w:r>
-        <w:br/>
-      </w:r>
-      <w:r>
-        <w:rPr>
-          <w:rFonts w:ascii="Lucida Console" w:hAnsi="Lucida Console"/>
+        <w:t>Now you can build this into a shadowJar. You can either use the gradle plugin, or the command line</w:t>
+      </w:r>
+      <w:r>
+        <w:t>:</w:t>
+      </w:r>
+      <w:r>
+        <w:br/>
+      </w:r>
+      <w:r>
+        <w:br/>
+      </w:r>
+      <w:r>
+        <w:rPr>
+          <w:rFonts w:ascii="Lucida Sans Typewriter" w:hAnsi="Lucida Sans Typewriter"/>
+          <w:sz w:val="18"/>
+        </w:rPr>
+        <w:t>cd ~/ex7/POResourceMS</w:t>
+      </w:r>
+      <w:r>
+        <w:rPr>
+          <w:sz w:val="18"/>
+        </w:rPr>
+        <w:br/>
+      </w:r>
+      <w:r>
+        <w:rPr>
+          <w:rFonts w:ascii="Lucida Sans Typewriter" w:hAnsi="Lucida Sans Typewriter"/>
           <w:sz w:val="20"/>
         </w:rPr>
         <w:t>gradle clean shadowJar</w:t>
       </w:r>
     </w:p>
-    <w:p/>
+    <w:p>
+      <w:pPr>
+        <w:pStyle w:val="ListParagraph"/>
+      </w:pPr>
+    </w:p>
     <w:p>
       <w:pPr>
         <w:pStyle w:val="ListParagraph"/>
@@ -3248,8 +3297,6 @@
       <w:r>
         <w:br/>
       </w:r>
-      <w:bookmarkStart w:id="0" w:name="_GoBack"/>
-      <w:bookmarkEnd w:id="0"/>
     </w:p>
     <w:p>
       <w:pPr>

--- a/lab-source/07-microservice-packaging.docx
+++ b/lab-source/07-microservice-packaging.docx
@@ -2922,8 +2922,6 @@
       <w:r>
         <w:br/>
       </w:r>
-      <w:bookmarkStart w:id="0" w:name="_GoBack"/>
-      <w:bookmarkEnd w:id="0"/>
     </w:p>
     <w:p>
       <w:pPr>
@@ -2934,10 +2932,7 @@
         </w:numPr>
       </w:pPr>
       <w:r>
-        <w:t>Now you can build this into a shadowJar. You can either use the gradle plugin, or the command line</w:t>
-      </w:r>
-      <w:r>
-        <w:t>:</w:t>
+        <w:t>Now you can build this into a shadowJar. You can either use the gradle plugin, or the command line:</w:t>
       </w:r>
       <w:r>
         <w:br/>
@@ -3307,14 +3302,21 @@
         </w:numPr>
       </w:pPr>
       <w:r>
-        <w:t>Add the jedis (Java Redis client) dependency to your build.gradle (You can actually just uncomment it).</w:t>
-      </w:r>
-      <w:r>
-        <w:br/>
-      </w:r>
-      <w:r>
-        <w:br/>
-        <w:t xml:space="preserve">Select the Project and Right-click </w:t>
+        <w:t xml:space="preserve">Make sure the jedis client is part of the gradle build. </w:t>
+      </w:r>
+    </w:p>
+    <w:p>
+      <w:pPr>
+        <w:pStyle w:val="ListParagraph"/>
+      </w:pPr>
+      <w:r>
+        <w:br/>
+        <w:t>If you need to uncomment it or add it then s</w:t>
+      </w:r>
+      <w:bookmarkStart w:id="0" w:name="_GoBack"/>
+      <w:bookmarkEnd w:id="0"/>
+      <w:r>
+        <w:t xml:space="preserve">elect the Project and Right-click </w:t>
       </w:r>
       <w:r>
         <w:rPr>

--- a/lab-source/07-microservice-packaging.docx
+++ b/lab-source/07-microservice-packaging.docx
@@ -922,12 +922,13 @@
       </w:r>
     </w:p>
     <w:p>
+      <w:bookmarkStart w:id="0" w:name="_GoBack"/>
       <w:r>
         <w:rPr>
           <w:noProof/>
         </w:rPr>
         <w:drawing>
-          <wp:anchor distT="0" distB="0" distL="114300" distR="114300" simplePos="0" relativeHeight="251661312" behindDoc="0" locked="0" layoutInCell="1" allowOverlap="1" wp14:anchorId="403619D5" wp14:editId="406D6BAE">
+          <wp:anchor distT="0" distB="0" distL="114300" distR="114300" simplePos="0" relativeHeight="251661312" behindDoc="0" locked="0" layoutInCell="1" allowOverlap="1" wp14:anchorId="403619D5" wp14:editId="6FA691C9">
             <wp:simplePos x="0" y="0"/>
             <wp:positionH relativeFrom="column">
               <wp:posOffset>457200</wp:posOffset>
@@ -955,7 +956,7 @@
                     <a:blip r:embed="rId10">
                       <a:extLst>
                         <a:ext uri="{28A0092B-C50C-407E-A947-70E740481C1C}">
-                          <a14:useLocalDpi xmlns:a14="http://schemas.microsoft.com/office/drawing/2010/main" val="0"/>
+                          <a14:useLocalDpi xmlns:a14="http://schemas.microsoft.com/office/drawing/2010/main"/>
                         </a:ext>
                       </a:extLst>
                     </a:blip>
@@ -989,6 +990,7 @@
           </wp:anchor>
         </w:drawing>
       </w:r>
+      <w:bookmarkEnd w:id="0"/>
     </w:p>
     <w:p>
       <w:pPr>
@@ -1997,10 +1999,6 @@
           </mc:Choice>
           <mc:Fallback>
             <w:pict>
-              <v:shapetype id="_x0000_t202" coordsize="21600,21600" o:spt="202" path="m0,0l0,21600,21600,21600,21600,0xe">
-                <v:stroke joinstyle="miter"/>
-                <v:path gradientshapeok="t" o:connecttype="rect"/>
-              </v:shapetype>
               <v:shape id="Text Box 3" o:spid="_x0000_s1027" type="#_x0000_t202" style="position:absolute;left:0;text-align:left;margin-left:36pt;margin-top:63pt;width:450pt;height:405pt;z-index:251662336;visibility:visible;mso-wrap-style:square;mso-width-percent:0;mso-height-percent:0;mso-wrap-distance-left:9pt;mso-wrap-distance-top:0;mso-wrap-distance-right:9pt;mso-wrap-distance-bottom:0;mso-position-horizontal:absolute;mso-position-horizontal-relative:text;mso-position-vertical:absolute;mso-position-vertical-relative:text;mso-width-percent:0;mso-height-percent:0;mso-width-relative:margin;mso-height-relative:margin;v-text-anchor:top" o:gfxdata="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" filled="f" stroked="f">
                 <v:textbox>
                   <w:txbxContent>
@@ -3313,8 +3311,6 @@
         <w:br/>
         <w:t>If you need to uncomment it or add it then s</w:t>
       </w:r>
-      <w:bookmarkStart w:id="0" w:name="_GoBack"/>
-      <w:bookmarkEnd w:id="0"/>
       <w:r>
         <w:t xml:space="preserve">elect the Project and Right-click </w:t>
       </w:r>
@@ -3925,103 +3921,256 @@
 <w:ftr xmlns:wpc="http://schemas.microsoft.com/office/word/2010/wordprocessingCanvas" xmlns:mo="http://schemas.microsoft.com/office/mac/office/2008/main" xmlns:mc="http://schemas.openxmlformats.org/markup-compatibility/2006" xmlns:mv="urn:schemas-microsoft-com:mac:vml" xmlns:o="urn:schemas-microsoft-com:office:office" xmlns:r="http://schemas.openxmlformats.org/officeDocument/2006/relationships" xmlns:m="http://schemas.openxmlformats.org/officeDocument/2006/math" xmlns:v="urn:schemas-microsoft-com:vml" xmlns:wp14="http://schemas.microsoft.com/office/word/2010/wordprocessingDrawing" xmlns:wp="http://schemas.openxmlformats.org/drawingml/2006/wordprocessingDrawing" xmlns:w10="urn:schemas-microsoft-com:office:word" xmlns:w="http://schemas.openxmlformats.org/wordprocessingml/2006/main" xmlns:w14="http://schemas.microsoft.com/office/word/2010/wordml" xmlns:wpg="http://schemas.microsoft.com/office/word/2010/wordprocessingGroup" xmlns:wpi="http://schemas.microsoft.com/office/word/2010/wordprocessingInk" xmlns:wne="http://schemas.microsoft.com/office/word/2006/wordml" xmlns:wps="http://schemas.microsoft.com/office/word/2010/wordprocessingShape" mc:Ignorable="w14 wp14">
   <w:p>
     <w:pPr>
-      <w:pStyle w:val="Footer"/>
-      <w:framePr w:wrap="around" w:vAnchor="text" w:hAnchor="margin" w:xAlign="right" w:y="1"/>
+      <w:pStyle w:val="NormalWeb"/>
+      <w:spacing w:before="0" w:beforeAutospacing="0" w:after="0" w:afterAutospacing="0"/>
       <w:rPr>
-        <w:rStyle w:val="PageNumber"/>
-        <w:rFonts w:asciiTheme="majorHAnsi" w:hAnsiTheme="majorHAnsi"/>
-        <w:sz w:val="18"/>
+        <w:rFonts w:ascii="Montserrat" w:hAnsi="Montserrat" w:cstheme="minorBidi"/>
+        <w:kern w:val="24"/>
+        <w:sz w:val="14"/>
+        <w:szCs w:val="14"/>
+        <w:lang w:val="en-US"/>
       </w:rPr>
     </w:pPr>
     <w:r>
       <w:rPr>
-        <w:rStyle w:val="PageNumber"/>
+        <w:b/>
+        <w:i/>
+        <w:noProof/>
+        <w:lang w:val="en-US"/>
+      </w:rPr>
+      <w:drawing>
+        <wp:anchor distT="0" distB="0" distL="114300" distR="114300" simplePos="0" relativeHeight="251659264" behindDoc="0" locked="0" layoutInCell="1" allowOverlap="1" wp14:anchorId="3A138A46" wp14:editId="1AAC6677">
+          <wp:simplePos x="0" y="0"/>
+          <wp:positionH relativeFrom="column">
+            <wp:posOffset>4914900</wp:posOffset>
+          </wp:positionH>
+          <wp:positionV relativeFrom="paragraph">
+            <wp:posOffset>60960</wp:posOffset>
+          </wp:positionV>
+          <wp:extent cx="792480" cy="278765"/>
+          <wp:effectExtent l="0" t="0" r="0" b="635"/>
+          <wp:wrapThrough wrapText="bothSides">
+            <wp:wrapPolygon edited="0">
+              <wp:start x="0" y="0"/>
+              <wp:lineTo x="0" y="19681"/>
+              <wp:lineTo x="20769" y="19681"/>
+              <wp:lineTo x="20769" y="0"/>
+              <wp:lineTo x="0" y="0"/>
+            </wp:wrapPolygon>
+          </wp:wrapThrough>
+          <wp:docPr id="5" name="Picture 3"/>
+          <wp:cNvGraphicFramePr>
+            <a:graphicFrameLocks xmlns:a="http://schemas.openxmlformats.org/drawingml/2006/main" noChangeAspect="1"/>
+          </wp:cNvGraphicFramePr>
+          <a:graphic xmlns:a="http://schemas.openxmlformats.org/drawingml/2006/main">
+            <a:graphicData uri="http://schemas.openxmlformats.org/drawingml/2006/picture">
+              <pic:pic xmlns:pic="http://schemas.openxmlformats.org/drawingml/2006/picture">
+                <pic:nvPicPr>
+                  <pic:cNvPr id="4" name="Picture 3"/>
+                  <pic:cNvPicPr>
+                    <a:picLocks noChangeAspect="1"/>
+                  </pic:cNvPicPr>
+                </pic:nvPicPr>
+                <pic:blipFill>
+                  <a:blip r:embed="rId1">
+                    <a:alphaModFix/>
+                    <a:extLst>
+                      <a:ext uri="{28A0092B-C50C-407E-A947-70E740481C1C}">
+                        <a14:useLocalDpi xmlns:a14="http://schemas.microsoft.com/office/drawing/2010/main" val="0"/>
+                      </a:ext>
+                    </a:extLst>
+                  </a:blip>
+                  <a:stretch>
+                    <a:fillRect/>
+                  </a:stretch>
+                </pic:blipFill>
+                <pic:spPr>
+                  <a:xfrm>
+                    <a:off x="0" y="0"/>
+                    <a:ext cx="792480" cy="278765"/>
+                  </a:xfrm>
+                  <a:prstGeom prst="rect">
+                    <a:avLst/>
+                  </a:prstGeom>
+                </pic:spPr>
+              </pic:pic>
+            </a:graphicData>
+          </a:graphic>
+          <wp14:sizeRelH relativeFrom="page">
+            <wp14:pctWidth>0</wp14:pctWidth>
+          </wp14:sizeRelH>
+          <wp14:sizeRelV relativeFrom="page">
+            <wp14:pctHeight>0</wp14:pctHeight>
+          </wp14:sizeRelV>
+        </wp:anchor>
+      </w:drawing>
+    </w:r>
+  </w:p>
+  <w:p>
+    <w:pPr>
+      <w:pStyle w:val="NormalWeb"/>
+      <w:spacing w:before="0" w:beforeAutospacing="0" w:after="0" w:afterAutospacing="0"/>
+      <w:rPr>
+        <w:rFonts w:ascii="Montserrat" w:hAnsi="Montserrat" w:cstheme="minorBidi"/>
+        <w:kern w:val="24"/>
+        <w:sz w:val="14"/>
+        <w:szCs w:val="14"/>
+        <w:lang w:val="en-US"/>
+      </w:rPr>
+    </w:pPr>
+    <w:r>
+      <w:rPr>
+        <w:rFonts w:ascii="Montserrat" w:hAnsi="Montserrat" w:cstheme="minorBidi"/>
+        <w:kern w:val="24"/>
+        <w:sz w:val="14"/>
+        <w:szCs w:val="14"/>
+        <w:lang w:val="en-US"/>
+      </w:rPr>
+      <w:t xml:space="preserve">© Paul Fremantle 2016.  Licensed under the This work is licensed under a </w:t>
+    </w:r>
+  </w:p>
+  <w:p>
+    <w:pPr>
+      <w:pStyle w:val="NormalWeb"/>
+      <w:spacing w:before="0" w:beforeAutospacing="0" w:after="0" w:afterAutospacing="0"/>
+      <w:ind w:right="-1056"/>
+      <w:rPr>
+        <w:rFonts w:ascii="Montserrat" w:hAnsi="Montserrat" w:cstheme="minorBidi"/>
+        <w:kern w:val="24"/>
+        <w:sz w:val="14"/>
+        <w:szCs w:val="14"/>
+        <w:lang w:val="en-US"/>
+      </w:rPr>
+    </w:pPr>
+    <w:r>
+      <w:rPr>
+        <w:rFonts w:ascii="Montserrat" w:hAnsi="Montserrat" w:cstheme="minorBidi"/>
+        <w:kern w:val="24"/>
+        <w:sz w:val="14"/>
+        <w:szCs w:val="14"/>
+        <w:lang w:val="en-US"/>
+      </w:rPr>
+      <w:t xml:space="preserve">Creative Commons Attribution-NonCommercial-ShareAlike 4.0 </w:t>
+    </w:r>
+  </w:p>
+  <w:p>
+    <w:pPr>
+      <w:pStyle w:val="NormalWeb"/>
+      <w:spacing w:before="0" w:beforeAutospacing="0" w:after="0" w:afterAutospacing="0"/>
+      <w:rPr>
         <w:rFonts w:asciiTheme="majorHAnsi" w:hAnsiTheme="majorHAnsi"/>
-        <w:sz w:val="18"/>
       </w:rPr>
-      <w:t xml:space="preserve">Page </w:t>
+    </w:pPr>
+    <w:r>
+      <w:rPr>
+        <w:rFonts w:ascii="Montserrat" w:hAnsi="Montserrat" w:cstheme="minorBidi"/>
+        <w:kern w:val="24"/>
+        <w:sz w:val="14"/>
+        <w:szCs w:val="14"/>
+        <w:lang w:val="en-US"/>
+      </w:rPr>
+      <w:t xml:space="preserve">International License. See  </w:t>
+    </w:r>
+    <w:hyperlink r:id="rId2" w:history="1">
+      <w:r>
+        <w:rPr>
+          <w:rStyle w:val="Hyperlink"/>
+          <w:rFonts w:ascii="Montserrat" w:hAnsi="Montserrat" w:cstheme="minorBidi"/>
+          <w:color w:val="auto"/>
+          <w:kern w:val="24"/>
+          <w:sz w:val="14"/>
+          <w:szCs w:val="14"/>
+          <w:lang w:val="en-US"/>
+        </w:rPr>
+        <w:t>http://creativecommons.org/licenses/by-nc-sa/4.0/</w:t>
+      </w:r>
+    </w:hyperlink>
+    <w:r>
+      <w:rPr>
+        <w:rFonts w:ascii="Montserrat" w:hAnsi="Montserrat" w:cstheme="minorBidi"/>
+        <w:kern w:val="24"/>
+        <w:sz w:val="14"/>
+        <w:szCs w:val="14"/>
+        <w:lang w:val="en-US"/>
+      </w:rPr>
+      <w:t xml:space="preserve"> </w:t>
     </w:r>
     <w:r>
       <w:rPr>
-        <w:rStyle w:val="PageNumber"/>
+        <w:rFonts w:ascii="Montserrat" w:hAnsi="Montserrat" w:cstheme="minorBidi"/>
+        <w:kern w:val="24"/>
+        <w:sz w:val="14"/>
+        <w:szCs w:val="14"/>
+        <w:lang w:val="en-US"/>
+      </w:rPr>
+      <w:tab/>
+    </w:r>
+    <w:r>
+      <w:rPr>
+        <w:rFonts w:ascii="Montserrat" w:hAnsi="Montserrat" w:cstheme="minorBidi"/>
+        <w:kern w:val="24"/>
+        <w:sz w:val="14"/>
+        <w:szCs w:val="14"/>
+        <w:lang w:val="en-US"/>
+      </w:rPr>
+      <w:tab/>
+    </w:r>
+    <w:r>
+      <w:rPr>
         <w:rFonts w:asciiTheme="majorHAnsi" w:hAnsiTheme="majorHAnsi"/>
-        <w:sz w:val="18"/>
+        <w:b/>
+      </w:rPr>
+      <w:t xml:space="preserve">page </w:t>
+    </w:r>
+    <w:r>
+      <w:rPr>
+        <w:rFonts w:asciiTheme="majorHAnsi" w:hAnsiTheme="majorHAnsi"/>
+        <w:b/>
       </w:rPr>
       <w:fldChar w:fldCharType="begin"/>
     </w:r>
     <w:r>
       <w:rPr>
-        <w:rStyle w:val="PageNumber"/>
         <w:rFonts w:asciiTheme="majorHAnsi" w:hAnsiTheme="majorHAnsi"/>
-        <w:sz w:val="18"/>
+        <w:b/>
       </w:rPr>
-      <w:instrText xml:space="preserve">PAGE  </w:instrText>
+      <w:instrText xml:space="preserve"> PAGE  \* MERGEFORMAT </w:instrText>
     </w:r>
     <w:r>
       <w:rPr>
-        <w:rStyle w:val="PageNumber"/>
         <w:rFonts w:asciiTheme="majorHAnsi" w:hAnsiTheme="majorHAnsi"/>
-        <w:sz w:val="18"/>
+        <w:b/>
       </w:rPr>
       <w:fldChar w:fldCharType="separate"/>
     </w:r>
     <w:r>
       <w:rPr>
-        <w:rStyle w:val="PageNumber"/>
         <w:rFonts w:asciiTheme="majorHAnsi" w:hAnsiTheme="majorHAnsi"/>
+        <w:b/>
         <w:noProof/>
-        <w:sz w:val="18"/>
       </w:rPr>
       <w:t>1</w:t>
     </w:r>
     <w:r>
       <w:rPr>
-        <w:rStyle w:val="PageNumber"/>
         <w:rFonts w:asciiTheme="majorHAnsi" w:hAnsiTheme="majorHAnsi"/>
-        <w:sz w:val="18"/>
+        <w:b/>
       </w:rPr>
       <w:fldChar w:fldCharType="end"/>
+    </w:r>
+    <w:r>
+      <w:rPr>
+        <w:rFonts w:asciiTheme="majorHAnsi" w:hAnsiTheme="majorHAnsi"/>
+        <w:b/>
+      </w:rPr>
+      <w:tab/>
     </w:r>
   </w:p>
   <w:p>
     <w:pPr>
       <w:pStyle w:val="Footer"/>
-      <w:ind w:right="360"/>
     </w:pPr>
   </w:p>
-  <w:p>
-    <w:pPr>
-      <w:rPr>
-        <w:sz w:val="14"/>
-      </w:rPr>
-    </w:pPr>
-    <w:r>
-      <w:rPr>
-        <w:sz w:val="14"/>
-      </w:rPr>
-      <w:t xml:space="preserve"> © Paul Fremantle 2016</w:t>
-    </w:r>
-    <w:r>
-      <w:rPr>
-        <w:sz w:val="14"/>
-      </w:rPr>
-      <w:t>.</w:t>
-    </w:r>
-  </w:p>
-  <w:p>
-    <w:pPr>
-      <w:rPr>
-        <w:sz w:val="14"/>
-      </w:rPr>
-    </w:pPr>
-    <w:r>
-      <w:rPr>
-        <w:sz w:val="14"/>
-      </w:rPr>
-      <w:t xml:space="preserve"> </w:t>
-    </w:r>
-  </w:p>
-  <w:p/>
 </w:ftr>
 </file>
 
@@ -5180,6 +5329,22 @@
     <w:basedOn w:val="DefaultParagraphFont"/>
     <w:rsid w:val="005C3BDA"/>
   </w:style>
+  <w:style w:type="paragraph" w:styleId="NormalWeb">
+    <w:name w:val="Normal (Web)"/>
+    <w:basedOn w:val="Normal"/>
+    <w:uiPriority w:val="99"/>
+    <w:unhideWhenUsed/>
+    <w:rsid w:val="00CA1358"/>
+    <w:pPr>
+      <w:spacing w:before="100" w:beforeAutospacing="1" w:after="100" w:afterAutospacing="1"/>
+    </w:pPr>
+    <w:rPr>
+      <w:rFonts w:ascii="Times" w:hAnsi="Times" w:cs="Times New Roman"/>
+      <w:sz w:val="20"/>
+      <w:szCs w:val="20"/>
+      <w:lang w:val="en-GB"/>
+    </w:rPr>
+  </w:style>
 </w:styles>
 </file>
 
@@ -5599,6 +5764,22 @@
     <w:basedOn w:val="DefaultParagraphFont"/>
     <w:rsid w:val="005C3BDA"/>
   </w:style>
+  <w:style w:type="paragraph" w:styleId="NormalWeb">
+    <w:name w:val="Normal (Web)"/>
+    <w:basedOn w:val="Normal"/>
+    <w:uiPriority w:val="99"/>
+    <w:unhideWhenUsed/>
+    <w:rsid w:val="00CA1358"/>
+    <w:pPr>
+      <w:spacing w:before="100" w:beforeAutospacing="1" w:after="100" w:afterAutospacing="1"/>
+    </w:pPr>
+    <w:rPr>
+      <w:rFonts w:ascii="Times" w:hAnsi="Times" w:cs="Times New Roman"/>
+      <w:sz w:val="20"/>
+      <w:szCs w:val="20"/>
+      <w:lang w:val="en-GB"/>
+    </w:rPr>
+  </w:style>
 </w:styles>
 </file>
 

--- a/lab-source/07-microservice-packaging.docx
+++ b/lab-source/07-microservice-packaging.docx
@@ -922,7 +922,6 @@
       </w:r>
     </w:p>
     <w:p>
-      <w:bookmarkStart w:id="0" w:name="_GoBack"/>
       <w:r>
         <w:rPr>
           <w:noProof/>
@@ -990,7 +989,6 @@
           </wp:anchor>
         </w:drawing>
       </w:r>
-      <w:bookmarkEnd w:id="0"/>
     </w:p>
     <w:p>
       <w:pPr>
@@ -1097,7 +1095,7 @@
                             <w:pPr>
                               <w:rPr>
                                 <w:rFonts w:ascii="Lucida Console" w:eastAsia="Times New Roman" w:hAnsi="Lucida Console" w:cs="Times New Roman"/>
-                                <w:sz w:val="20"/>
+                                <w:sz w:val="16"/>
                                 <w:szCs w:val="20"/>
                                 <w:lang w:val="en-GB"/>
                               </w:rPr>
@@ -1105,7 +1103,7 @@
                             <w:r>
                               <w:rPr>
                                 <w:rFonts w:ascii="Lucida Console" w:eastAsia="Times New Roman" w:hAnsi="Lucida Console" w:cs="Times New Roman"/>
-                                <w:sz w:val="20"/>
+                                <w:sz w:val="16"/>
                                 <w:szCs w:val="20"/>
                                 <w:lang w:val="en-GB"/>
                               </w:rPr>
@@ -1116,7 +1114,7 @@
                             <w:pPr>
                               <w:rPr>
                                 <w:rFonts w:ascii="Lucida Console" w:eastAsia="Times New Roman" w:hAnsi="Lucida Console" w:cs="Times New Roman"/>
-                                <w:sz w:val="20"/>
+                                <w:sz w:val="16"/>
                                 <w:szCs w:val="20"/>
                                 <w:lang w:val="en-GB"/>
                               </w:rPr>
@@ -1126,7 +1124,7 @@
                             <w:pPr>
                               <w:rPr>
                                 <w:rFonts w:ascii="Lucida Console" w:eastAsia="Times New Roman" w:hAnsi="Lucida Console" w:cs="Times New Roman"/>
-                                <w:sz w:val="20"/>
+                                <w:sz w:val="16"/>
                                 <w:szCs w:val="20"/>
                                 <w:lang w:val="en-GB"/>
                               </w:rPr>
@@ -1134,7 +1132,7 @@
                             <w:r>
                               <w:rPr>
                                 <w:rFonts w:ascii="Lucida Console" w:eastAsia="Times New Roman" w:hAnsi="Lucida Console" w:cs="Times New Roman"/>
-                                <w:sz w:val="20"/>
+                                <w:sz w:val="16"/>
                                 <w:szCs w:val="20"/>
                                 <w:lang w:val="en-GB"/>
                               </w:rPr>
@@ -1145,7 +1143,17 @@
                             <w:pPr>
                               <w:rPr>
                                 <w:rFonts w:ascii="Lucida Console" w:eastAsia="Times New Roman" w:hAnsi="Lucida Console" w:cs="Times New Roman"/>
-                                <w:sz w:val="20"/>
+                                <w:sz w:val="16"/>
+                                <w:szCs w:val="20"/>
+                                <w:lang w:val="en-GB"/>
+                              </w:rPr>
+                            </w:pPr>
+                          </w:p>
+                          <w:p>
+                            <w:pPr>
+                              <w:rPr>
+                                <w:rFonts w:ascii="Lucida Console" w:eastAsia="Times New Roman" w:hAnsi="Lucida Console" w:cs="Times New Roman"/>
+                                <w:sz w:val="16"/>
                                 <w:szCs w:val="20"/>
                                 <w:lang w:val="en-GB"/>
                               </w:rPr>
@@ -1153,27 +1161,18 @@
                             <w:r>
                               <w:rPr>
                                 <w:rFonts w:ascii="Lucida Console" w:eastAsia="Times New Roman" w:hAnsi="Lucida Console" w:cs="Times New Roman"/>
-                                <w:sz w:val="20"/>
-                                <w:szCs w:val="20"/>
-                                <w:lang w:val="en-GB"/>
-                              </w:rPr>
-                              <w:t>impo</w:t>
-                            </w:r>
-                            <w:r>
-                              <w:rPr>
-                                <w:rFonts w:ascii="Lucida Console" w:eastAsia="Times New Roman" w:hAnsi="Lucida Console" w:cs="Times New Roman"/>
-                                <w:sz w:val="20"/>
-                                <w:szCs w:val="20"/>
-                                <w:lang w:val="en-GB"/>
-                              </w:rPr>
-                              <w:t>rt javax.ws.rs.core.UriBuilder;</w:t>
+                                <w:sz w:val="16"/>
+                                <w:szCs w:val="20"/>
+                                <w:lang w:val="en-GB"/>
+                              </w:rPr>
+                              <w:t>import javax.ws.rs.ApplicationPath;</w:t>
                             </w:r>
                           </w:p>
                           <w:p>
                             <w:pPr>
                               <w:rPr>
                                 <w:rFonts w:ascii="Lucida Console" w:eastAsia="Times New Roman" w:hAnsi="Lucida Console" w:cs="Times New Roman"/>
-                                <w:sz w:val="20"/>
+                                <w:sz w:val="16"/>
                                 <w:szCs w:val="20"/>
                                 <w:lang w:val="en-GB"/>
                               </w:rPr>
@@ -1181,7 +1180,36 @@
                             <w:r>
                               <w:rPr>
                                 <w:rFonts w:ascii="Lucida Console" w:eastAsia="Times New Roman" w:hAnsi="Lucida Console" w:cs="Times New Roman"/>
-                                <w:sz w:val="20"/>
+                                <w:sz w:val="16"/>
+                                <w:szCs w:val="20"/>
+                                <w:lang w:val="en-GB"/>
+                              </w:rPr>
+                              <w:t>import javax.ws.rs.core.UriBuilder;</w:t>
+                            </w:r>
+                          </w:p>
+                          <w:p>
+                            <w:pPr>
+                              <w:rPr>
+                                <w:rFonts w:ascii="Lucida Console" w:eastAsia="Times New Roman" w:hAnsi="Lucida Console" w:cs="Times New Roman"/>
+                                <w:sz w:val="16"/>
+                                <w:szCs w:val="20"/>
+                                <w:lang w:val="en-GB"/>
+                              </w:rPr>
+                            </w:pPr>
+                          </w:p>
+                          <w:p>
+                            <w:pPr>
+                              <w:rPr>
+                                <w:rFonts w:ascii="Lucida Console" w:eastAsia="Times New Roman" w:hAnsi="Lucida Console" w:cs="Times New Roman"/>
+                                <w:sz w:val="16"/>
+                                <w:szCs w:val="20"/>
+                                <w:lang w:val="en-GB"/>
+                              </w:rPr>
+                            </w:pPr>
+                            <w:r>
+                              <w:rPr>
+                                <w:rFonts w:ascii="Lucida Console" w:eastAsia="Times New Roman" w:hAnsi="Lucida Console" w:cs="Times New Roman"/>
+                                <w:sz w:val="16"/>
                                 <w:szCs w:val="20"/>
                                 <w:lang w:val="en-GB"/>
                               </w:rPr>
@@ -1192,7 +1220,7 @@
                             <w:pPr>
                               <w:rPr>
                                 <w:rFonts w:ascii="Lucida Console" w:eastAsia="Times New Roman" w:hAnsi="Lucida Console" w:cs="Times New Roman"/>
-                                <w:sz w:val="20"/>
+                                <w:sz w:val="16"/>
                                 <w:szCs w:val="20"/>
                                 <w:lang w:val="en-GB"/>
                               </w:rPr>
@@ -1200,7 +1228,7 @@
                             <w:r>
                               <w:rPr>
                                 <w:rFonts w:ascii="Lucida Console" w:eastAsia="Times New Roman" w:hAnsi="Lucida Console" w:cs="Times New Roman"/>
-                                <w:sz w:val="20"/>
+                                <w:sz w:val="16"/>
                                 <w:szCs w:val="20"/>
                                 <w:lang w:val="en-GB"/>
                               </w:rPr>
@@ -1211,7 +1239,7 @@
                             <w:pPr>
                               <w:rPr>
                                 <w:rFonts w:ascii="Lucida Console" w:eastAsia="Times New Roman" w:hAnsi="Lucida Console" w:cs="Times New Roman"/>
-                                <w:sz w:val="20"/>
+                                <w:sz w:val="16"/>
                                 <w:szCs w:val="20"/>
                                 <w:lang w:val="en-GB"/>
                               </w:rPr>
@@ -1219,7 +1247,7 @@
                             <w:r>
                               <w:rPr>
                                 <w:rFonts w:ascii="Lucida Console" w:eastAsia="Times New Roman" w:hAnsi="Lucida Console" w:cs="Times New Roman"/>
-                                <w:sz w:val="20"/>
+                                <w:sz w:val="16"/>
                                 <w:szCs w:val="20"/>
                                 <w:lang w:val="en-GB"/>
                               </w:rPr>
@@ -1230,7 +1258,7 @@
                             <w:pPr>
                               <w:rPr>
                                 <w:rFonts w:ascii="Lucida Console" w:eastAsia="Times New Roman" w:hAnsi="Lucida Console" w:cs="Times New Roman"/>
-                                <w:sz w:val="20"/>
+                                <w:sz w:val="16"/>
                                 <w:szCs w:val="20"/>
                                 <w:lang w:val="en-GB"/>
                               </w:rPr>
@@ -1240,7 +1268,7 @@
                             <w:pPr>
                               <w:rPr>
                                 <w:rFonts w:ascii="Lucida Console" w:eastAsia="Times New Roman" w:hAnsi="Lucida Console" w:cs="Times New Roman"/>
-                                <w:sz w:val="20"/>
+                                <w:sz w:val="16"/>
                                 <w:szCs w:val="20"/>
                                 <w:lang w:val="en-GB"/>
                               </w:rPr>
@@ -1248,18 +1276,37 @@
                             <w:r>
                               <w:rPr>
                                 <w:rFonts w:ascii="Lucida Console" w:eastAsia="Times New Roman" w:hAnsi="Lucida Console" w:cs="Times New Roman"/>
-                                <w:sz w:val="20"/>
-                                <w:szCs w:val="20"/>
-                                <w:lang w:val="en-GB"/>
-                              </w:rPr>
-                              <w:t>public class Main {</w:t>
+                                <w:sz w:val="16"/>
+                                <w:szCs w:val="20"/>
+                                <w:lang w:val="en-GB"/>
+                              </w:rPr>
+                              <w:t>@ApplicationPath("/")</w:t>
                             </w:r>
                           </w:p>
                           <w:p>
                             <w:pPr>
                               <w:rPr>
                                 <w:rFonts w:ascii="Lucida Console" w:eastAsia="Times New Roman" w:hAnsi="Lucida Console" w:cs="Times New Roman"/>
-                                <w:sz w:val="20"/>
+                                <w:sz w:val="16"/>
+                                <w:szCs w:val="20"/>
+                                <w:lang w:val="en-GB"/>
+                              </w:rPr>
+                            </w:pPr>
+                            <w:r>
+                              <w:rPr>
+                                <w:rFonts w:ascii="Lucida Console" w:eastAsia="Times New Roman" w:hAnsi="Lucida Console" w:cs="Times New Roman"/>
+                                <w:sz w:val="16"/>
+                                <w:szCs w:val="20"/>
+                                <w:lang w:val="en-GB"/>
+                              </w:rPr>
+                              <w:t>public class Main extends ResourceConfig {</w:t>
+                            </w:r>
+                          </w:p>
+                          <w:p>
+                            <w:pPr>
+                              <w:rPr>
+                                <w:rFonts w:ascii="Lucida Console" w:eastAsia="Times New Roman" w:hAnsi="Lucida Console" w:cs="Times New Roman"/>
+                                <w:sz w:val="16"/>
                                 <w:szCs w:val="20"/>
                                 <w:lang w:val="en-GB"/>
                               </w:rPr>
@@ -1269,7 +1316,17 @@
                             <w:pPr>
                               <w:rPr>
                                 <w:rFonts w:ascii="Lucida Console" w:eastAsia="Times New Roman" w:hAnsi="Lucida Console" w:cs="Times New Roman"/>
-                                <w:sz w:val="20"/>
+                                <w:sz w:val="16"/>
+                                <w:szCs w:val="20"/>
+                                <w:lang w:val="en-GB"/>
+                              </w:rPr>
+                            </w:pPr>
+                          </w:p>
+                          <w:p>
+                            <w:pPr>
+                              <w:rPr>
+                                <w:rFonts w:ascii="Lucida Console" w:eastAsia="Times New Roman" w:hAnsi="Lucida Console" w:cs="Times New Roman"/>
+                                <w:sz w:val="16"/>
                                 <w:szCs w:val="20"/>
                                 <w:lang w:val="en-GB"/>
                               </w:rPr>
@@ -1277,11 +1334,98 @@
                             <w:r>
                               <w:rPr>
                                 <w:rFonts w:ascii="Lucida Console" w:eastAsia="Times New Roman" w:hAnsi="Lucida Console" w:cs="Times New Roman"/>
-                                <w:sz w:val="20"/>
+                                <w:sz w:val="16"/>
+                                <w:szCs w:val="20"/>
+                                <w:lang w:val="en-GB"/>
+                              </w:rPr>
+                              <w:t>public Main() {</w:t>
+                            </w:r>
+                          </w:p>
+                          <w:p>
+                            <w:pPr>
+                              <w:rPr>
+                                <w:rFonts w:ascii="Lucida Console" w:eastAsia="Times New Roman" w:hAnsi="Lucida Console" w:cs="Times New Roman"/>
+                                <w:sz w:val="16"/>
+                                <w:szCs w:val="20"/>
+                                <w:lang w:val="en-GB"/>
+                              </w:rPr>
+                            </w:pPr>
+                            <w:r>
+                              <w:rPr>
+                                <w:rFonts w:ascii="Lucida Console" w:eastAsia="Times New Roman" w:hAnsi="Lucida Console" w:cs="Times New Roman"/>
+                                <w:sz w:val="16"/>
                                 <w:szCs w:val="20"/>
                                 <w:lang w:val="en-GB"/>
                               </w:rPr>
                               <w:tab/>
+                              <w:t>// this is the package to scan for Resources</w:t>
+                            </w:r>
+                          </w:p>
+                          <w:p>
+                            <w:pPr>
+                              <w:rPr>
+                                <w:rFonts w:ascii="Lucida Console" w:eastAsia="Times New Roman" w:hAnsi="Lucida Console" w:cs="Times New Roman"/>
+                                <w:sz w:val="16"/>
+                                <w:szCs w:val="20"/>
+                                <w:lang w:val="en-GB"/>
+                              </w:rPr>
+                            </w:pPr>
+                            <w:r>
+                              <w:rPr>
+                                <w:rFonts w:ascii="Lucida Console" w:eastAsia="Times New Roman" w:hAnsi="Lucida Console" w:cs="Times New Roman"/>
+                                <w:sz w:val="16"/>
+                                <w:szCs w:val="20"/>
+                                <w:lang w:val="en-GB"/>
+                              </w:rPr>
+                              <w:tab/>
+                              <w:t>packages("freo.me.rest");</w:t>
+                            </w:r>
+                          </w:p>
+                          <w:p>
+                            <w:pPr>
+                              <w:rPr>
+                                <w:rFonts w:ascii="Lucida Console" w:eastAsia="Times New Roman" w:hAnsi="Lucida Console" w:cs="Times New Roman"/>
+                                <w:sz w:val="16"/>
+                                <w:szCs w:val="20"/>
+                                <w:lang w:val="en-GB"/>
+                              </w:rPr>
+                            </w:pPr>
+                            <w:r>
+                              <w:rPr>
+                                <w:rFonts w:ascii="Lucida Console" w:eastAsia="Times New Roman" w:hAnsi="Lucida Console" w:cs="Times New Roman"/>
+                                <w:sz w:val="16"/>
+                                <w:szCs w:val="20"/>
+                                <w:lang w:val="en-GB"/>
+                              </w:rPr>
+                              <w:t>}</w:t>
+                            </w:r>
+                          </w:p>
+                          <w:p>
+                            <w:pPr>
+                              <w:rPr>
+                                <w:rFonts w:ascii="Lucida Console" w:eastAsia="Times New Roman" w:hAnsi="Lucida Console" w:cs="Times New Roman"/>
+                                <w:sz w:val="16"/>
+                                <w:szCs w:val="20"/>
+                                <w:lang w:val="en-GB"/>
+                              </w:rPr>
+                            </w:pPr>
+                          </w:p>
+                          <w:p>
+                            <w:pPr>
+                              <w:rPr>
+                                <w:rFonts w:ascii="Lucida Console" w:eastAsia="Times New Roman" w:hAnsi="Lucida Console" w:cs="Times New Roman"/>
+                                <w:sz w:val="16"/>
+                                <w:szCs w:val="20"/>
+                                <w:lang w:val="en-GB"/>
+                              </w:rPr>
+                            </w:pPr>
+                            <w:r>
+                              <w:rPr>
+                                <w:rFonts w:ascii="Lucida Console" w:eastAsia="Times New Roman" w:hAnsi="Lucida Console" w:cs="Times New Roman"/>
+                                <w:sz w:val="16"/>
+                                <w:szCs w:val="20"/>
+                                <w:lang w:val="en-GB"/>
+                              </w:rPr>
                               <w:t>public static void main(String[] args) throws Exception {</w:t>
                             </w:r>
                           </w:p>
@@ -1289,7 +1433,7 @@
                             <w:pPr>
                               <w:rPr>
                                 <w:rFonts w:ascii="Lucida Console" w:eastAsia="Times New Roman" w:hAnsi="Lucida Console" w:cs="Times New Roman"/>
-                                <w:sz w:val="20"/>
+                                <w:sz w:val="16"/>
                                 <w:szCs w:val="20"/>
                                 <w:lang w:val="en-GB"/>
                               </w:rPr>
@@ -1297,47 +1441,19 @@
                             <w:r>
                               <w:rPr>
                                 <w:rFonts w:ascii="Lucida Console" w:eastAsia="Times New Roman" w:hAnsi="Lucida Console" w:cs="Times New Roman"/>
-                                <w:sz w:val="20"/>
+                                <w:sz w:val="16"/>
                                 <w:szCs w:val="20"/>
                                 <w:lang w:val="en-GB"/>
                               </w:rPr>
                               <w:tab/>
-                            </w:r>
-                            <w:r>
-                              <w:rPr>
-                                <w:rFonts w:ascii="Lucida Console" w:eastAsia="Times New Roman" w:hAnsi="Lucida Console" w:cs="Times New Roman"/>
-                                <w:sz w:val="20"/>
-                                <w:szCs w:val="20"/>
-                                <w:lang w:val="en-GB"/>
-                              </w:rPr>
-                              <w:tab/>
-                              <w:t>URI baseUri = UriBuilder.fromUri("http://localhost/")</w:t>
-                            </w:r>
-                            <w:r>
-                              <w:rPr>
-                                <w:rFonts w:ascii="Lucida Console" w:eastAsia="Times New Roman" w:hAnsi="Lucida Console" w:cs="Times New Roman"/>
-                                <w:sz w:val="20"/>
-                                <w:szCs w:val="20"/>
-                                <w:lang w:val="en-GB"/>
-                              </w:rPr>
-                              <w:br/>
-                              <w:t xml:space="preserve">              </w:t>
-                            </w:r>
-                            <w:r>
-                              <w:rPr>
-                                <w:rFonts w:ascii="Lucida Console" w:eastAsia="Times New Roman" w:hAnsi="Lucida Console" w:cs="Times New Roman"/>
-                                <w:sz w:val="20"/>
-                                <w:szCs w:val="20"/>
-                                <w:lang w:val="en-GB"/>
-                              </w:rPr>
-                              <w:t>.port(8080).build();</w:t>
+                              <w:t>URI baseUri = UriBuilder.fromUri("http://localhost/").port(8080)</w:t>
                             </w:r>
                           </w:p>
                           <w:p>
                             <w:pPr>
                               <w:rPr>
                                 <w:rFonts w:ascii="Lucida Console" w:eastAsia="Times New Roman" w:hAnsi="Lucida Console" w:cs="Times New Roman"/>
-                                <w:sz w:val="20"/>
+                                <w:sz w:val="16"/>
                                 <w:szCs w:val="20"/>
                                 <w:lang w:val="en-GB"/>
                               </w:rPr>
@@ -1345,7 +1461,7 @@
                             <w:r>
                               <w:rPr>
                                 <w:rFonts w:ascii="Lucida Console" w:eastAsia="Times New Roman" w:hAnsi="Lucida Console" w:cs="Times New Roman"/>
-                                <w:sz w:val="20"/>
+                                <w:sz w:val="16"/>
                                 <w:szCs w:val="20"/>
                                 <w:lang w:val="en-GB"/>
                               </w:rPr>
@@ -1354,7 +1470,36 @@
                             <w:r>
                               <w:rPr>
                                 <w:rFonts w:ascii="Lucida Console" w:eastAsia="Times New Roman" w:hAnsi="Lucida Console" w:cs="Times New Roman"/>
-                                <w:sz w:val="20"/>
+                                <w:sz w:val="16"/>
+                                <w:szCs w:val="20"/>
+                                <w:lang w:val="en-GB"/>
+                              </w:rPr>
+                              <w:tab/>
+                            </w:r>
+                            <w:r>
+                              <w:rPr>
+                                <w:rFonts w:ascii="Lucida Console" w:eastAsia="Times New Roman" w:hAnsi="Lucida Console" w:cs="Times New Roman"/>
+                                <w:sz w:val="16"/>
+                                <w:szCs w:val="20"/>
+                                <w:lang w:val="en-GB"/>
+                              </w:rPr>
+                              <w:tab/>
+                              <w:t>.build();</w:t>
+                            </w:r>
+                          </w:p>
+                          <w:p>
+                            <w:pPr>
+                              <w:rPr>
+                                <w:rFonts w:ascii="Lucida Console" w:eastAsia="Times New Roman" w:hAnsi="Lucida Console" w:cs="Times New Roman"/>
+                                <w:sz w:val="16"/>
+                                <w:szCs w:val="20"/>
+                                <w:lang w:val="en-GB"/>
+                              </w:rPr>
+                            </w:pPr>
+                            <w:r>
+                              <w:rPr>
+                                <w:rFonts w:ascii="Lucida Console" w:eastAsia="Times New Roman" w:hAnsi="Lucida Console" w:cs="Times New Roman"/>
+                                <w:sz w:val="16"/>
                                 <w:szCs w:val="20"/>
                                 <w:lang w:val="en-GB"/>
                               </w:rPr>
@@ -1366,7 +1511,7 @@
                             <w:pPr>
                               <w:rPr>
                                 <w:rFonts w:ascii="Lucida Console" w:eastAsia="Times New Roman" w:hAnsi="Lucida Console" w:cs="Times New Roman"/>
-                                <w:sz w:val="20"/>
+                                <w:sz w:val="16"/>
                                 <w:szCs w:val="20"/>
                                 <w:lang w:val="en-GB"/>
                               </w:rPr>
@@ -1374,16 +1519,7 @@
                             <w:r>
                               <w:rPr>
                                 <w:rFonts w:ascii="Lucida Console" w:eastAsia="Times New Roman" w:hAnsi="Lucida Console" w:cs="Times New Roman"/>
-                                <w:sz w:val="20"/>
-                                <w:szCs w:val="20"/>
-                                <w:lang w:val="en-GB"/>
-                              </w:rPr>
-                              <w:tab/>
-                            </w:r>
-                            <w:r>
-                              <w:rPr>
-                                <w:rFonts w:ascii="Lucida Console" w:eastAsia="Times New Roman" w:hAnsi="Lucida Console" w:cs="Times New Roman"/>
-                                <w:sz w:val="20"/>
+                                <w:sz w:val="16"/>
                                 <w:szCs w:val="20"/>
                                 <w:lang w:val="en-GB"/>
                               </w:rPr>
@@ -1395,7 +1531,7 @@
                             <w:pPr>
                               <w:rPr>
                                 <w:rFonts w:ascii="Lucida Console" w:eastAsia="Times New Roman" w:hAnsi="Lucida Console" w:cs="Times New Roman"/>
-                                <w:sz w:val="20"/>
+                                <w:sz w:val="16"/>
                                 <w:szCs w:val="20"/>
                                 <w:lang w:val="en-GB"/>
                               </w:rPr>
@@ -1403,10 +1539,9 @@
                           </w:p>
                           <w:p>
                             <w:pPr>
-                              <w:ind w:left="720" w:firstLine="720"/>
-                              <w:rPr>
-                                <w:rFonts w:ascii="Lucida Console" w:eastAsia="Times New Roman" w:hAnsi="Lucida Console" w:cs="Times New Roman"/>
-                                <w:sz w:val="20"/>
+                              <w:rPr>
+                                <w:rFonts w:ascii="Lucida Console" w:eastAsia="Times New Roman" w:hAnsi="Lucida Console" w:cs="Times New Roman"/>
+                                <w:sz w:val="16"/>
                                 <w:szCs w:val="20"/>
                                 <w:lang w:val="en-GB"/>
                               </w:rPr>
@@ -1414,38 +1549,19 @@
                             <w:r>
                               <w:rPr>
                                 <w:rFonts w:ascii="Lucida Console" w:eastAsia="Times New Roman" w:hAnsi="Lucida Console" w:cs="Times New Roman"/>
-                                <w:sz w:val="20"/>
-                                <w:szCs w:val="20"/>
-                                <w:lang w:val="en-GB"/>
-                              </w:rPr>
-                              <w:t xml:space="preserve">ResourceConfig config = </w:t>
-                            </w:r>
-                            <w:r>
-                              <w:rPr>
-                                <w:rFonts w:ascii="Lucida Console" w:eastAsia="Times New Roman" w:hAnsi="Lucida Console" w:cs="Times New Roman"/>
-                                <w:sz w:val="20"/>
-                                <w:szCs w:val="20"/>
-                                <w:lang w:val="en-GB"/>
-                              </w:rPr>
-                              <w:br/>
-                              <w:t xml:space="preserve">          </w:t>
-                            </w:r>
-                            <w:r>
-                              <w:rPr>
-                                <w:rFonts w:ascii="Lucida Console" w:eastAsia="Times New Roman" w:hAnsi="Lucida Console" w:cs="Times New Roman"/>
-                                <w:sz w:val="20"/>
-                                <w:szCs w:val="20"/>
-                                <w:lang w:val="en-GB"/>
-                              </w:rPr>
-                              <w:t>new ResourceConfig(POResource.class);</w:t>
+                                <w:sz w:val="16"/>
+                                <w:szCs w:val="20"/>
+                                <w:lang w:val="en-GB"/>
+                              </w:rPr>
+                              <w:tab/>
+                              <w:t>ResourceConfig config = new Main();</w:t>
                             </w:r>
                           </w:p>
                           <w:p>
                             <w:pPr>
-                              <w:ind w:left="1440"/>
-                              <w:rPr>
-                                <w:rFonts w:ascii="Lucida Console" w:eastAsia="Times New Roman" w:hAnsi="Lucida Console" w:cs="Times New Roman"/>
-                                <w:sz w:val="20"/>
+                              <w:rPr>
+                                <w:rFonts w:ascii="Lucida Console" w:eastAsia="Times New Roman" w:hAnsi="Lucida Console" w:cs="Times New Roman"/>
+                                <w:sz w:val="16"/>
                                 <w:szCs w:val="20"/>
                                 <w:lang w:val="en-GB"/>
                               </w:rPr>
@@ -1453,37 +1569,19 @@
                             <w:r>
                               <w:rPr>
                                 <w:rFonts w:ascii="Lucida Console" w:eastAsia="Times New Roman" w:hAnsi="Lucida Console" w:cs="Times New Roman"/>
-                                <w:sz w:val="20"/>
-                                <w:szCs w:val="20"/>
-                                <w:lang w:val="en-GB"/>
-                              </w:rPr>
-                              <w:t xml:space="preserve">// This is where we identify that the class </w:t>
-                            </w:r>
-                            <w:r>
-                              <w:rPr>
-                                <w:rFonts w:ascii="Lucida Console" w:eastAsia="Times New Roman" w:hAnsi="Lucida Console" w:cs="Times New Roman"/>
-                                <w:sz w:val="20"/>
-                                <w:szCs w:val="20"/>
-                                <w:lang w:val="en-GB"/>
-                              </w:rPr>
-                              <w:br/>
-                              <w:t xml:space="preserve">// </w:t>
-                            </w:r>
-                            <w:r>
-                              <w:rPr>
-                                <w:rFonts w:ascii="Lucida Console" w:eastAsia="Times New Roman" w:hAnsi="Lucida Console" w:cs="Times New Roman"/>
-                                <w:sz w:val="20"/>
-                                <w:szCs w:val="20"/>
-                                <w:lang w:val="en-GB"/>
-                              </w:rPr>
-                              <w:t>POResource is the JAX-RS</w:t>
+                                <w:sz w:val="16"/>
+                                <w:szCs w:val="20"/>
+                                <w:lang w:val="en-GB"/>
+                              </w:rPr>
+                              <w:tab/>
+                              <w:t>// This is where we identify that the class POResource is the JAX-RS</w:t>
                             </w:r>
                           </w:p>
                           <w:p>
                             <w:pPr>
                               <w:rPr>
                                 <w:rFonts w:ascii="Lucida Console" w:eastAsia="Times New Roman" w:hAnsi="Lucida Console" w:cs="Times New Roman"/>
-                                <w:sz w:val="20"/>
+                                <w:sz w:val="16"/>
                                 <w:szCs w:val="20"/>
                                 <w:lang w:val="en-GB"/>
                               </w:rPr>
@@ -1491,16 +1589,7 @@
                             <w:r>
                               <w:rPr>
                                 <w:rFonts w:ascii="Lucida Console" w:eastAsia="Times New Roman" w:hAnsi="Lucida Console" w:cs="Times New Roman"/>
-                                <w:sz w:val="20"/>
-                                <w:szCs w:val="20"/>
-                                <w:lang w:val="en-GB"/>
-                              </w:rPr>
-                              <w:tab/>
-                            </w:r>
-                            <w:r>
-                              <w:rPr>
-                                <w:rFonts w:ascii="Lucida Console" w:eastAsia="Times New Roman" w:hAnsi="Lucida Console" w:cs="Times New Roman"/>
-                                <w:sz w:val="20"/>
+                                <w:sz w:val="16"/>
                                 <w:szCs w:val="20"/>
                                 <w:lang w:val="en-GB"/>
                               </w:rPr>
@@ -1512,7 +1601,7 @@
                             <w:pPr>
                               <w:rPr>
                                 <w:rFonts w:ascii="Lucida Console" w:eastAsia="Times New Roman" w:hAnsi="Lucida Console" w:cs="Times New Roman"/>
-                                <w:sz w:val="20"/>
+                                <w:sz w:val="16"/>
                                 <w:szCs w:val="20"/>
                                 <w:lang w:val="en-GB"/>
                               </w:rPr>
@@ -1522,7 +1611,7 @@
                             <w:pPr>
                               <w:rPr>
                                 <w:rFonts w:ascii="Lucida Console" w:eastAsia="Times New Roman" w:hAnsi="Lucida Console" w:cs="Times New Roman"/>
-                                <w:sz w:val="20"/>
+                                <w:sz w:val="16"/>
                                 <w:szCs w:val="20"/>
                                 <w:lang w:val="en-GB"/>
                               </w:rPr>
@@ -1530,47 +1619,19 @@
                             <w:r>
                               <w:rPr>
                                 <w:rFonts w:ascii="Lucida Console" w:eastAsia="Times New Roman" w:hAnsi="Lucida Console" w:cs="Times New Roman"/>
-                                <w:sz w:val="20"/>
+                                <w:sz w:val="16"/>
                                 <w:szCs w:val="20"/>
                                 <w:lang w:val="en-GB"/>
                               </w:rPr>
                               <w:tab/>
-                            </w:r>
-                            <w:r>
-                              <w:rPr>
-                                <w:rFonts w:ascii="Lucida Console" w:eastAsia="Times New Roman" w:hAnsi="Lucida Console" w:cs="Times New Roman"/>
-                                <w:sz w:val="20"/>
-                                <w:szCs w:val="20"/>
-                                <w:lang w:val="en-GB"/>
-                              </w:rPr>
-                              <w:tab/>
-                              <w:t>Server server = JettyHttpContainerFactory.</w:t>
-                            </w:r>
-                            <w:r>
-                              <w:rPr>
-                                <w:rFonts w:ascii="Lucida Console" w:eastAsia="Times New Roman" w:hAnsi="Lucida Console" w:cs="Times New Roman"/>
-                                <w:sz w:val="20"/>
-                                <w:szCs w:val="20"/>
-                                <w:lang w:val="en-GB"/>
-                              </w:rPr>
-                              <w:br/>
-                              <w:t xml:space="preserve">                  </w:t>
-                            </w:r>
-                            <w:r>
-                              <w:rPr>
-                                <w:rFonts w:ascii="Lucida Console" w:eastAsia="Times New Roman" w:hAnsi="Lucida Console" w:cs="Times New Roman"/>
-                                <w:sz w:val="20"/>
-                                <w:szCs w:val="20"/>
-                                <w:lang w:val="en-GB"/>
-                              </w:rPr>
-                              <w:t>createServer(baseUri, config);</w:t>
+                              <w:t>Server server = JettyHttpContainerFactory.createServer(baseUri, config);</w:t>
                             </w:r>
                           </w:p>
                           <w:p>
                             <w:pPr>
                               <w:rPr>
                                 <w:rFonts w:ascii="Lucida Console" w:eastAsia="Times New Roman" w:hAnsi="Lucida Console" w:cs="Times New Roman"/>
-                                <w:sz w:val="20"/>
+                                <w:sz w:val="16"/>
                                 <w:szCs w:val="20"/>
                                 <w:lang w:val="en-GB"/>
                               </w:rPr>
@@ -1578,16 +1639,7 @@
                             <w:r>
                               <w:rPr>
                                 <w:rFonts w:ascii="Lucida Console" w:eastAsia="Times New Roman" w:hAnsi="Lucida Console" w:cs="Times New Roman"/>
-                                <w:sz w:val="20"/>
-                                <w:szCs w:val="20"/>
-                                <w:lang w:val="en-GB"/>
-                              </w:rPr>
-                              <w:tab/>
-                            </w:r>
-                            <w:r>
-                              <w:rPr>
-                                <w:rFonts w:ascii="Lucida Console" w:eastAsia="Times New Roman" w:hAnsi="Lucida Console" w:cs="Times New Roman"/>
-                                <w:sz w:val="20"/>
+                                <w:sz w:val="16"/>
                                 <w:szCs w:val="20"/>
                                 <w:lang w:val="en-GB"/>
                               </w:rPr>
@@ -1599,7 +1651,7 @@
                             <w:pPr>
                               <w:rPr>
                                 <w:rFonts w:ascii="Lucida Console" w:eastAsia="Times New Roman" w:hAnsi="Lucida Console" w:cs="Times New Roman"/>
-                                <w:sz w:val="20"/>
+                                <w:sz w:val="16"/>
                                 <w:szCs w:val="20"/>
                                 <w:lang w:val="en-GB"/>
                               </w:rPr>
@@ -1609,7 +1661,7 @@
                             <w:pPr>
                               <w:rPr>
                                 <w:rFonts w:ascii="Lucida Console" w:eastAsia="Times New Roman" w:hAnsi="Lucida Console" w:cs="Times New Roman"/>
-                                <w:sz w:val="20"/>
+                                <w:sz w:val="16"/>
                                 <w:szCs w:val="20"/>
                                 <w:lang w:val="en-GB"/>
                               </w:rPr>
@@ -1617,16 +1669,7 @@
                             <w:r>
                               <w:rPr>
                                 <w:rFonts w:ascii="Lucida Console" w:eastAsia="Times New Roman" w:hAnsi="Lucida Console" w:cs="Times New Roman"/>
-                                <w:sz w:val="20"/>
-                                <w:szCs w:val="20"/>
-                                <w:lang w:val="en-GB"/>
-                              </w:rPr>
-                              <w:tab/>
-                            </w:r>
-                            <w:r>
-                              <w:rPr>
-                                <w:rFonts w:ascii="Lucida Console" w:eastAsia="Times New Roman" w:hAnsi="Lucida Console" w:cs="Times New Roman"/>
-                                <w:sz w:val="20"/>
+                                <w:sz w:val="16"/>
                                 <w:szCs w:val="20"/>
                                 <w:lang w:val="en-GB"/>
                               </w:rPr>
@@ -1638,7 +1681,7 @@
                             <w:pPr>
                               <w:rPr>
                                 <w:rFonts w:ascii="Lucida Console" w:eastAsia="Times New Roman" w:hAnsi="Lucida Console" w:cs="Times New Roman"/>
-                                <w:sz w:val="20"/>
+                                <w:sz w:val="16"/>
                                 <w:szCs w:val="20"/>
                                 <w:lang w:val="en-GB"/>
                               </w:rPr>
@@ -1646,7 +1689,7 @@
                             <w:r>
                               <w:rPr>
                                 <w:rFonts w:ascii="Lucida Console" w:eastAsia="Times New Roman" w:hAnsi="Lucida Console" w:cs="Times New Roman"/>
-                                <w:sz w:val="20"/>
+                                <w:sz w:val="16"/>
                                 <w:szCs w:val="20"/>
                                 <w:lang w:val="en-GB"/>
                               </w:rPr>
@@ -1655,16 +1698,7 @@
                             <w:r>
                               <w:rPr>
                                 <w:rFonts w:ascii="Lucida Console" w:eastAsia="Times New Roman" w:hAnsi="Lucida Console" w:cs="Times New Roman"/>
-                                <w:sz w:val="20"/>
-                                <w:szCs w:val="20"/>
-                                <w:lang w:val="en-GB"/>
-                              </w:rPr>
-                              <w:tab/>
-                            </w:r>
-                            <w:r>
-                              <w:rPr>
-                                <w:rFonts w:ascii="Lucida Console" w:eastAsia="Times New Roman" w:hAnsi="Lucida Console" w:cs="Times New Roman"/>
-                                <w:sz w:val="20"/>
+                                <w:sz w:val="16"/>
                                 <w:szCs w:val="20"/>
                                 <w:lang w:val="en-GB"/>
                               </w:rPr>
@@ -1676,7 +1710,7 @@
                             <w:pPr>
                               <w:rPr>
                                 <w:rFonts w:ascii="Lucida Console" w:eastAsia="Times New Roman" w:hAnsi="Lucida Console" w:cs="Times New Roman"/>
-                                <w:sz w:val="20"/>
+                                <w:sz w:val="16"/>
                                 <w:szCs w:val="20"/>
                                 <w:lang w:val="en-GB"/>
                               </w:rPr>
@@ -1684,7 +1718,7 @@
                             <w:r>
                               <w:rPr>
                                 <w:rFonts w:ascii="Lucida Console" w:eastAsia="Times New Roman" w:hAnsi="Lucida Console" w:cs="Times New Roman"/>
-                                <w:sz w:val="20"/>
+                                <w:sz w:val="16"/>
                                 <w:szCs w:val="20"/>
                                 <w:lang w:val="en-GB"/>
                               </w:rPr>
@@ -1693,37 +1727,29 @@
                             <w:r>
                               <w:rPr>
                                 <w:rFonts w:ascii="Lucida Console" w:eastAsia="Times New Roman" w:hAnsi="Lucida Console" w:cs="Times New Roman"/>
-                                <w:sz w:val="20"/>
+                                <w:sz w:val="16"/>
                                 <w:szCs w:val="20"/>
                                 <w:lang w:val="en-GB"/>
                               </w:rPr>
                               <w:tab/>
-                            </w:r>
-                            <w:r>
-                              <w:rPr>
-                                <w:rFonts w:ascii="Lucida Console" w:eastAsia="Times New Roman" w:hAnsi="Lucida Console" w:cs="Times New Roman"/>
-                                <w:sz w:val="20"/>
-                                <w:szCs w:val="20"/>
-                                <w:lang w:val="en-GB"/>
-                              </w:rPr>
-                              <w:tab/>
-                              <w:t>// This initi</w:t>
-                            </w:r>
-                            <w:r>
-                              <w:rPr>
-                                <w:rFonts w:ascii="Lucida Console" w:eastAsia="Times New Roman" w:hAnsi="Lucida Console" w:cs="Times New Roman"/>
-                                <w:sz w:val="20"/>
-                                <w:szCs w:val="20"/>
-                                <w:lang w:val="en-GB"/>
-                              </w:rPr>
-                              <w:t>ates the startup of the server.</w:t>
+                              <w:t>// This initiates the startup of the server.</w:t>
                             </w:r>
                           </w:p>
                           <w:p>
                             <w:pPr>
                               <w:rPr>
                                 <w:rFonts w:ascii="Lucida Console" w:eastAsia="Times New Roman" w:hAnsi="Lucida Console" w:cs="Times New Roman"/>
-                                <w:sz w:val="20"/>
+                                <w:sz w:val="16"/>
+                                <w:szCs w:val="20"/>
+                                <w:lang w:val="en-GB"/>
+                              </w:rPr>
+                            </w:pPr>
+                          </w:p>
+                          <w:p>
+                            <w:pPr>
+                              <w:rPr>
+                                <w:rFonts w:ascii="Lucida Console" w:eastAsia="Times New Roman" w:hAnsi="Lucida Console" w:cs="Times New Roman"/>
+                                <w:sz w:val="16"/>
                                 <w:szCs w:val="20"/>
                                 <w:lang w:val="en-GB"/>
                               </w:rPr>
@@ -1731,7 +1757,7 @@
                             <w:r>
                               <w:rPr>
                                 <w:rFonts w:ascii="Lucida Console" w:eastAsia="Times New Roman" w:hAnsi="Lucida Console" w:cs="Times New Roman"/>
-                                <w:sz w:val="20"/>
+                                <w:sz w:val="16"/>
                                 <w:szCs w:val="20"/>
                                 <w:lang w:val="en-GB"/>
                               </w:rPr>
@@ -1740,16 +1766,7 @@
                             <w:r>
                               <w:rPr>
                                 <w:rFonts w:ascii="Lucida Console" w:eastAsia="Times New Roman" w:hAnsi="Lucida Console" w:cs="Times New Roman"/>
-                                <w:sz w:val="20"/>
-                                <w:szCs w:val="20"/>
-                                <w:lang w:val="en-GB"/>
-                              </w:rPr>
-                              <w:tab/>
-                            </w:r>
-                            <w:r>
-                              <w:rPr>
-                                <w:rFonts w:ascii="Lucida Console" w:eastAsia="Times New Roman" w:hAnsi="Lucida Console" w:cs="Times New Roman"/>
-                                <w:sz w:val="20"/>
+                                <w:sz w:val="16"/>
                                 <w:szCs w:val="20"/>
                                 <w:lang w:val="en-GB"/>
                               </w:rPr>
@@ -1761,7 +1778,7 @@
                             <w:pPr>
                               <w:rPr>
                                 <w:rFonts w:ascii="Lucida Console" w:eastAsia="Times New Roman" w:hAnsi="Lucida Console" w:cs="Times New Roman"/>
-                                <w:sz w:val="20"/>
+                                <w:sz w:val="16"/>
                                 <w:szCs w:val="20"/>
                                 <w:lang w:val="en-GB"/>
                               </w:rPr>
@@ -1769,7 +1786,7 @@
                             <w:r>
                               <w:rPr>
                                 <w:rFonts w:ascii="Lucida Console" w:eastAsia="Times New Roman" w:hAnsi="Lucida Console" w:cs="Times New Roman"/>
-                                <w:sz w:val="20"/>
+                                <w:sz w:val="16"/>
                                 <w:szCs w:val="20"/>
                                 <w:lang w:val="en-GB"/>
                               </w:rPr>
@@ -1778,16 +1795,7 @@
                             <w:r>
                               <w:rPr>
                                 <w:rFonts w:ascii="Lucida Console" w:eastAsia="Times New Roman" w:hAnsi="Lucida Console" w:cs="Times New Roman"/>
-                                <w:sz w:val="20"/>
-                                <w:szCs w:val="20"/>
-                                <w:lang w:val="en-GB"/>
-                              </w:rPr>
-                              <w:tab/>
-                            </w:r>
-                            <w:r>
-                              <w:rPr>
-                                <w:rFonts w:ascii="Lucida Console" w:eastAsia="Times New Roman" w:hAnsi="Lucida Console" w:cs="Times New Roman"/>
-                                <w:sz w:val="20"/>
+                                <w:sz w:val="16"/>
                                 <w:szCs w:val="20"/>
                                 <w:lang w:val="en-GB"/>
                               </w:rPr>
@@ -1799,7 +1807,7 @@
                             <w:pPr>
                               <w:rPr>
                                 <w:rFonts w:ascii="Lucida Console" w:eastAsia="Times New Roman" w:hAnsi="Lucida Console" w:cs="Times New Roman"/>
-                                <w:sz w:val="20"/>
+                                <w:sz w:val="16"/>
                                 <w:szCs w:val="20"/>
                                 <w:lang w:val="en-GB"/>
                               </w:rPr>
@@ -1809,7 +1817,7 @@
                             <w:pPr>
                               <w:rPr>
                                 <w:rFonts w:ascii="Lucida Console" w:eastAsia="Times New Roman" w:hAnsi="Lucida Console" w:cs="Times New Roman"/>
-                                <w:sz w:val="20"/>
+                                <w:sz w:val="16"/>
                                 <w:szCs w:val="20"/>
                                 <w:lang w:val="en-GB"/>
                               </w:rPr>
@@ -1817,16 +1825,7 @@
                             <w:r>
                               <w:rPr>
                                 <w:rFonts w:ascii="Lucida Console" w:eastAsia="Times New Roman" w:hAnsi="Lucida Console" w:cs="Times New Roman"/>
-                                <w:sz w:val="20"/>
-                                <w:szCs w:val="20"/>
-                                <w:lang w:val="en-GB"/>
-                              </w:rPr>
-                              <w:tab/>
-                            </w:r>
-                            <w:r>
-                              <w:rPr>
-                                <w:rFonts w:ascii="Lucida Console" w:eastAsia="Times New Roman" w:hAnsi="Lucida Console" w:cs="Times New Roman"/>
-                                <w:sz w:val="20"/>
+                                <w:sz w:val="16"/>
                                 <w:szCs w:val="20"/>
                                 <w:lang w:val="en-GB"/>
                               </w:rPr>
@@ -1838,7 +1837,7 @@
                             <w:pPr>
                               <w:rPr>
                                 <w:rFonts w:ascii="Lucida Console" w:eastAsia="Times New Roman" w:hAnsi="Lucida Console" w:cs="Times New Roman"/>
-                                <w:sz w:val="20"/>
+                                <w:sz w:val="16"/>
                                 <w:szCs w:val="20"/>
                                 <w:lang w:val="en-GB"/>
                               </w:rPr>
@@ -1846,7 +1845,7 @@
                             <w:r>
                               <w:rPr>
                                 <w:rFonts w:ascii="Lucida Console" w:eastAsia="Times New Roman" w:hAnsi="Lucida Console" w:cs="Times New Roman"/>
-                                <w:sz w:val="20"/>
+                                <w:sz w:val="16"/>
                                 <w:szCs w:val="20"/>
                                 <w:lang w:val="en-GB"/>
                               </w:rPr>
@@ -1855,16 +1854,7 @@
                             <w:r>
                               <w:rPr>
                                 <w:rFonts w:ascii="Lucida Console" w:eastAsia="Times New Roman" w:hAnsi="Lucida Console" w:cs="Times New Roman"/>
-                                <w:sz w:val="20"/>
-                                <w:szCs w:val="20"/>
-                                <w:lang w:val="en-GB"/>
-                              </w:rPr>
-                              <w:tab/>
-                            </w:r>
-                            <w:r>
-                              <w:rPr>
-                                <w:rFonts w:ascii="Lucida Console" w:eastAsia="Times New Roman" w:hAnsi="Lucida Console" w:cs="Times New Roman"/>
-                                <w:sz w:val="20"/>
+                                <w:sz w:val="16"/>
                                 <w:szCs w:val="20"/>
                                 <w:lang w:val="en-GB"/>
                               </w:rPr>
@@ -1876,7 +1866,7 @@
                             <w:pPr>
                               <w:rPr>
                                 <w:rFonts w:ascii="Lucida Console" w:eastAsia="Times New Roman" w:hAnsi="Lucida Console" w:cs="Times New Roman"/>
-                                <w:sz w:val="20"/>
+                                <w:sz w:val="16"/>
                                 <w:szCs w:val="20"/>
                                 <w:lang w:val="en-GB"/>
                               </w:rPr>
@@ -1884,7 +1874,7 @@
                             <w:r>
                               <w:rPr>
                                 <w:rFonts w:ascii="Lucida Console" w:eastAsia="Times New Roman" w:hAnsi="Lucida Console" w:cs="Times New Roman"/>
-                                <w:sz w:val="20"/>
+                                <w:sz w:val="16"/>
                                 <w:szCs w:val="20"/>
                                 <w:lang w:val="en-GB"/>
                               </w:rPr>
@@ -1893,16 +1883,7 @@
                             <w:r>
                               <w:rPr>
                                 <w:rFonts w:ascii="Lucida Console" w:eastAsia="Times New Roman" w:hAnsi="Lucida Console" w:cs="Times New Roman"/>
-                                <w:sz w:val="20"/>
-                                <w:szCs w:val="20"/>
-                                <w:lang w:val="en-GB"/>
-                              </w:rPr>
-                              <w:tab/>
-                            </w:r>
-                            <w:r>
-                              <w:rPr>
-                                <w:rFonts w:ascii="Lucida Console" w:eastAsia="Times New Roman" w:hAnsi="Lucida Console" w:cs="Times New Roman"/>
-                                <w:sz w:val="20"/>
+                                <w:sz w:val="16"/>
                                 <w:szCs w:val="20"/>
                                 <w:lang w:val="en-GB"/>
                               </w:rPr>
@@ -1914,7 +1895,7 @@
                             <w:pPr>
                               <w:rPr>
                                 <w:rFonts w:ascii="Lucida Console" w:eastAsia="Times New Roman" w:hAnsi="Lucida Console" w:cs="Times New Roman"/>
-                                <w:sz w:val="20"/>
+                                <w:sz w:val="16"/>
                                 <w:szCs w:val="20"/>
                                 <w:lang w:val="en-GB"/>
                               </w:rPr>
@@ -1922,16 +1903,7 @@
                             <w:r>
                               <w:rPr>
                                 <w:rFonts w:ascii="Lucida Console" w:eastAsia="Times New Roman" w:hAnsi="Lucida Console" w:cs="Times New Roman"/>
-                                <w:sz w:val="20"/>
-                                <w:szCs w:val="20"/>
-                                <w:lang w:val="en-GB"/>
-                              </w:rPr>
-                              <w:tab/>
-                            </w:r>
-                            <w:r>
-                              <w:rPr>
-                                <w:rFonts w:ascii="Lucida Console" w:eastAsia="Times New Roman" w:hAnsi="Lucida Console" w:cs="Times New Roman"/>
-                                <w:sz w:val="20"/>
+                                <w:sz w:val="16"/>
                                 <w:szCs w:val="20"/>
                                 <w:lang w:val="en-GB"/>
                               </w:rPr>
@@ -1943,7 +1915,17 @@
                             <w:pPr>
                               <w:rPr>
                                 <w:rFonts w:ascii="Lucida Console" w:eastAsia="Times New Roman" w:hAnsi="Lucida Console" w:cs="Times New Roman"/>
-                                <w:sz w:val="20"/>
+                                <w:sz w:val="16"/>
+                                <w:szCs w:val="20"/>
+                                <w:lang w:val="en-GB"/>
+                              </w:rPr>
+                            </w:pPr>
+                          </w:p>
+                          <w:p>
+                            <w:pPr>
+                              <w:rPr>
+                                <w:rFonts w:ascii="Lucida Console" w:eastAsia="Times New Roman" w:hAnsi="Lucida Console" w:cs="Times New Roman"/>
+                                <w:sz w:val="16"/>
                                 <w:szCs w:val="20"/>
                                 <w:lang w:val="en-GB"/>
                               </w:rPr>
@@ -1951,31 +1933,52 @@
                             <w:r>
                               <w:rPr>
                                 <w:rFonts w:ascii="Lucida Console" w:eastAsia="Times New Roman" w:hAnsi="Lucida Console" w:cs="Times New Roman"/>
-                                <w:sz w:val="20"/>
-                                <w:szCs w:val="20"/>
-                                <w:lang w:val="en-GB"/>
-                              </w:rPr>
-                              <w:tab/>
+                                <w:sz w:val="16"/>
+                                <w:szCs w:val="20"/>
+                                <w:lang w:val="en-GB"/>
+                              </w:rPr>
                               <w:t>}</w:t>
                             </w:r>
                           </w:p>
                           <w:p>
                             <w:pPr>
                               <w:rPr>
-                                <w:rFonts w:ascii="Lucida Console" w:hAnsi="Lucida Console"/>
-                                <w:sz w:val="20"/>
-                                <w:szCs w:val="20"/>
+                                <w:rFonts w:ascii="Lucida Console" w:eastAsia="Times New Roman" w:hAnsi="Lucida Console" w:cs="Times New Roman"/>
+                                <w:sz w:val="16"/>
+                                <w:szCs w:val="20"/>
+                                <w:lang w:val="en-GB"/>
+                              </w:rPr>
+                            </w:pPr>
+                          </w:p>
+                          <w:p>
+                            <w:pPr>
+                              <w:rPr>
+                                <w:rFonts w:ascii="Lucida Console" w:eastAsia="Times New Roman" w:hAnsi="Lucida Console" w:cs="Times New Roman"/>
+                                <w:sz w:val="16"/>
+                                <w:szCs w:val="20"/>
+                                <w:lang w:val="en-GB"/>
                               </w:rPr>
                             </w:pPr>
                             <w:r>
                               <w:rPr>
                                 <w:rFonts w:ascii="Lucida Console" w:eastAsia="Times New Roman" w:hAnsi="Lucida Console" w:cs="Times New Roman"/>
-                                <w:sz w:val="20"/>
+                                <w:sz w:val="16"/>
                                 <w:szCs w:val="20"/>
                                 <w:lang w:val="en-GB"/>
                               </w:rPr>
                               <w:t>}</w:t>
                             </w:r>
+                            <w:bookmarkStart w:id="0" w:name="_GoBack"/>
+                            <w:bookmarkEnd w:id="0"/>
+                          </w:p>
+                          <w:p>
+                            <w:pPr>
+                              <w:rPr>
+                                <w:rFonts w:ascii="Lucida Console" w:hAnsi="Lucida Console"/>
+                                <w:sz w:val="16"/>
+                                <w:szCs w:val="20"/>
+                              </w:rPr>
+                            </w:pPr>
                           </w:p>
                         </w:txbxContent>
                       </wps:txbx>
@@ -1999,6 +2002,10 @@
           </mc:Choice>
           <mc:Fallback>
             <w:pict>
+              <v:shapetype id="_x0000_t202" coordsize="21600,21600" o:spt="202" path="m0,0l0,21600,21600,21600,21600,0xe">
+                <v:stroke joinstyle="miter"/>
+                <v:path gradientshapeok="t" o:connecttype="rect"/>
+              </v:shapetype>
               <v:shape id="Text Box 3" o:spid="_x0000_s1027" type="#_x0000_t202" style="position:absolute;left:0;text-align:left;margin-left:36pt;margin-top:63pt;width:450pt;height:405pt;z-index:251662336;visibility:visible;mso-wrap-style:square;mso-width-percent:0;mso-height-percent:0;mso-wrap-distance-left:9pt;mso-wrap-distance-top:0;mso-wrap-distance-right:9pt;mso-wrap-distance-bottom:0;mso-position-horizontal:absolute;mso-position-horizontal-relative:text;mso-position-vertical:absolute;mso-position-vertical-relative:text;mso-width-percent:0;mso-height-percent:0;mso-width-relative:margin;mso-height-relative:margin;v-text-anchor:top" o:gfxdata="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" filled="f" stroked="f">
                 <v:textbox>
                   <w:txbxContent>
@@ -2006,7 +2013,7 @@
                       <w:pPr>
                         <w:rPr>
                           <w:rFonts w:ascii="Lucida Console" w:eastAsia="Times New Roman" w:hAnsi="Lucida Console" w:cs="Times New Roman"/>
-                          <w:sz w:val="20"/>
+                          <w:sz w:val="16"/>
                           <w:szCs w:val="20"/>
                           <w:lang w:val="en-GB"/>
                         </w:rPr>
@@ -2014,7 +2021,7 @@
                       <w:r>
                         <w:rPr>
                           <w:rFonts w:ascii="Lucida Console" w:eastAsia="Times New Roman" w:hAnsi="Lucida Console" w:cs="Times New Roman"/>
-                          <w:sz w:val="20"/>
+                          <w:sz w:val="16"/>
                           <w:szCs w:val="20"/>
                           <w:lang w:val="en-GB"/>
                         </w:rPr>
@@ -2025,7 +2032,7 @@
                       <w:pPr>
                         <w:rPr>
                           <w:rFonts w:ascii="Lucida Console" w:eastAsia="Times New Roman" w:hAnsi="Lucida Console" w:cs="Times New Roman"/>
-                          <w:sz w:val="20"/>
+                          <w:sz w:val="16"/>
                           <w:szCs w:val="20"/>
                           <w:lang w:val="en-GB"/>
                         </w:rPr>
@@ -2035,7 +2042,7 @@
                       <w:pPr>
                         <w:rPr>
                           <w:rFonts w:ascii="Lucida Console" w:eastAsia="Times New Roman" w:hAnsi="Lucida Console" w:cs="Times New Roman"/>
-                          <w:sz w:val="20"/>
+                          <w:sz w:val="16"/>
                           <w:szCs w:val="20"/>
                           <w:lang w:val="en-GB"/>
                         </w:rPr>
@@ -2043,7 +2050,7 @@
                       <w:r>
                         <w:rPr>
                           <w:rFonts w:ascii="Lucida Console" w:eastAsia="Times New Roman" w:hAnsi="Lucida Console" w:cs="Times New Roman"/>
-                          <w:sz w:val="20"/>
+                          <w:sz w:val="16"/>
                           <w:szCs w:val="20"/>
                           <w:lang w:val="en-GB"/>
                         </w:rPr>
@@ -2054,7 +2061,17 @@
                       <w:pPr>
                         <w:rPr>
                           <w:rFonts w:ascii="Lucida Console" w:eastAsia="Times New Roman" w:hAnsi="Lucida Console" w:cs="Times New Roman"/>
-                          <w:sz w:val="20"/>
+                          <w:sz w:val="16"/>
+                          <w:szCs w:val="20"/>
+                          <w:lang w:val="en-GB"/>
+                        </w:rPr>
+                      </w:pPr>
+                    </w:p>
+                    <w:p>
+                      <w:pPr>
+                        <w:rPr>
+                          <w:rFonts w:ascii="Lucida Console" w:eastAsia="Times New Roman" w:hAnsi="Lucida Console" w:cs="Times New Roman"/>
+                          <w:sz w:val="16"/>
                           <w:szCs w:val="20"/>
                           <w:lang w:val="en-GB"/>
                         </w:rPr>
@@ -2062,27 +2079,18 @@
                       <w:r>
                         <w:rPr>
                           <w:rFonts w:ascii="Lucida Console" w:eastAsia="Times New Roman" w:hAnsi="Lucida Console" w:cs="Times New Roman"/>
-                          <w:sz w:val="20"/>
-                          <w:szCs w:val="20"/>
-                          <w:lang w:val="en-GB"/>
-                        </w:rPr>
-                        <w:t>impo</w:t>
-                      </w:r>
-                      <w:r>
-                        <w:rPr>
-                          <w:rFonts w:ascii="Lucida Console" w:eastAsia="Times New Roman" w:hAnsi="Lucida Console" w:cs="Times New Roman"/>
-                          <w:sz w:val="20"/>
-                          <w:szCs w:val="20"/>
-                          <w:lang w:val="en-GB"/>
-                        </w:rPr>
-                        <w:t>rt javax.ws.rs.core.UriBuilder;</w:t>
+                          <w:sz w:val="16"/>
+                          <w:szCs w:val="20"/>
+                          <w:lang w:val="en-GB"/>
+                        </w:rPr>
+                        <w:t>import javax.ws.rs.ApplicationPath;</w:t>
                       </w:r>
                     </w:p>
                     <w:p>
                       <w:pPr>
                         <w:rPr>
                           <w:rFonts w:ascii="Lucida Console" w:eastAsia="Times New Roman" w:hAnsi="Lucida Console" w:cs="Times New Roman"/>
-                          <w:sz w:val="20"/>
+                          <w:sz w:val="16"/>
                           <w:szCs w:val="20"/>
                           <w:lang w:val="en-GB"/>
                         </w:rPr>
@@ -2090,7 +2098,36 @@
                       <w:r>
                         <w:rPr>
                           <w:rFonts w:ascii="Lucida Console" w:eastAsia="Times New Roman" w:hAnsi="Lucida Console" w:cs="Times New Roman"/>
-                          <w:sz w:val="20"/>
+                          <w:sz w:val="16"/>
+                          <w:szCs w:val="20"/>
+                          <w:lang w:val="en-GB"/>
+                        </w:rPr>
+                        <w:t>import javax.ws.rs.core.UriBuilder;</w:t>
+                      </w:r>
+                    </w:p>
+                    <w:p>
+                      <w:pPr>
+                        <w:rPr>
+                          <w:rFonts w:ascii="Lucida Console" w:eastAsia="Times New Roman" w:hAnsi="Lucida Console" w:cs="Times New Roman"/>
+                          <w:sz w:val="16"/>
+                          <w:szCs w:val="20"/>
+                          <w:lang w:val="en-GB"/>
+                        </w:rPr>
+                      </w:pPr>
+                    </w:p>
+                    <w:p>
+                      <w:pPr>
+                        <w:rPr>
+                          <w:rFonts w:ascii="Lucida Console" w:eastAsia="Times New Roman" w:hAnsi="Lucida Console" w:cs="Times New Roman"/>
+                          <w:sz w:val="16"/>
+                          <w:szCs w:val="20"/>
+                          <w:lang w:val="en-GB"/>
+                        </w:rPr>
+                      </w:pPr>
+                      <w:r>
+                        <w:rPr>
+                          <w:rFonts w:ascii="Lucida Console" w:eastAsia="Times New Roman" w:hAnsi="Lucida Console" w:cs="Times New Roman"/>
+                          <w:sz w:val="16"/>
                           <w:szCs w:val="20"/>
                           <w:lang w:val="en-GB"/>
                         </w:rPr>
@@ -2101,7 +2138,7 @@
                       <w:pPr>
                         <w:rPr>
                           <w:rFonts w:ascii="Lucida Console" w:eastAsia="Times New Roman" w:hAnsi="Lucida Console" w:cs="Times New Roman"/>
-                          <w:sz w:val="20"/>
+                          <w:sz w:val="16"/>
                           <w:szCs w:val="20"/>
                           <w:lang w:val="en-GB"/>
                         </w:rPr>
@@ -2109,7 +2146,7 @@
                       <w:r>
                         <w:rPr>
                           <w:rFonts w:ascii="Lucida Console" w:eastAsia="Times New Roman" w:hAnsi="Lucida Console" w:cs="Times New Roman"/>
-                          <w:sz w:val="20"/>
+                          <w:sz w:val="16"/>
                           <w:szCs w:val="20"/>
                           <w:lang w:val="en-GB"/>
                         </w:rPr>
@@ -2120,7 +2157,7 @@
                       <w:pPr>
                         <w:rPr>
                           <w:rFonts w:ascii="Lucida Console" w:eastAsia="Times New Roman" w:hAnsi="Lucida Console" w:cs="Times New Roman"/>
-                          <w:sz w:val="20"/>
+                          <w:sz w:val="16"/>
                           <w:szCs w:val="20"/>
                           <w:lang w:val="en-GB"/>
                         </w:rPr>
@@ -2128,7 +2165,7 @@
                       <w:r>
                         <w:rPr>
                           <w:rFonts w:ascii="Lucida Console" w:eastAsia="Times New Roman" w:hAnsi="Lucida Console" w:cs="Times New Roman"/>
-                          <w:sz w:val="20"/>
+                          <w:sz w:val="16"/>
                           <w:szCs w:val="20"/>
                           <w:lang w:val="en-GB"/>
                         </w:rPr>
@@ -2139,7 +2176,7 @@
                       <w:pPr>
                         <w:rPr>
                           <w:rFonts w:ascii="Lucida Console" w:eastAsia="Times New Roman" w:hAnsi="Lucida Console" w:cs="Times New Roman"/>
-                          <w:sz w:val="20"/>
+                          <w:sz w:val="16"/>
                           <w:szCs w:val="20"/>
                           <w:lang w:val="en-GB"/>
                         </w:rPr>
@@ -2149,7 +2186,7 @@
                       <w:pPr>
                         <w:rPr>
                           <w:rFonts w:ascii="Lucida Console" w:eastAsia="Times New Roman" w:hAnsi="Lucida Console" w:cs="Times New Roman"/>
-                          <w:sz w:val="20"/>
+                          <w:sz w:val="16"/>
                           <w:szCs w:val="20"/>
                           <w:lang w:val="en-GB"/>
                         </w:rPr>
@@ -2157,18 +2194,37 @@
                       <w:r>
                         <w:rPr>
                           <w:rFonts w:ascii="Lucida Console" w:eastAsia="Times New Roman" w:hAnsi="Lucida Console" w:cs="Times New Roman"/>
-                          <w:sz w:val="20"/>
-                          <w:szCs w:val="20"/>
-                          <w:lang w:val="en-GB"/>
-                        </w:rPr>
-                        <w:t>public class Main {</w:t>
+                          <w:sz w:val="16"/>
+                          <w:szCs w:val="20"/>
+                          <w:lang w:val="en-GB"/>
+                        </w:rPr>
+                        <w:t>@ApplicationPath("/")</w:t>
                       </w:r>
                     </w:p>
                     <w:p>
                       <w:pPr>
                         <w:rPr>
                           <w:rFonts w:ascii="Lucida Console" w:eastAsia="Times New Roman" w:hAnsi="Lucida Console" w:cs="Times New Roman"/>
-                          <w:sz w:val="20"/>
+                          <w:sz w:val="16"/>
+                          <w:szCs w:val="20"/>
+                          <w:lang w:val="en-GB"/>
+                        </w:rPr>
+                      </w:pPr>
+                      <w:r>
+                        <w:rPr>
+                          <w:rFonts w:ascii="Lucida Console" w:eastAsia="Times New Roman" w:hAnsi="Lucida Console" w:cs="Times New Roman"/>
+                          <w:sz w:val="16"/>
+                          <w:szCs w:val="20"/>
+                          <w:lang w:val="en-GB"/>
+                        </w:rPr>
+                        <w:t>public class Main extends ResourceConfig {</w:t>
+                      </w:r>
+                    </w:p>
+                    <w:p>
+                      <w:pPr>
+                        <w:rPr>
+                          <w:rFonts w:ascii="Lucida Console" w:eastAsia="Times New Roman" w:hAnsi="Lucida Console" w:cs="Times New Roman"/>
+                          <w:sz w:val="16"/>
                           <w:szCs w:val="20"/>
                           <w:lang w:val="en-GB"/>
                         </w:rPr>
@@ -2178,7 +2234,17 @@
                       <w:pPr>
                         <w:rPr>
                           <w:rFonts w:ascii="Lucida Console" w:eastAsia="Times New Roman" w:hAnsi="Lucida Console" w:cs="Times New Roman"/>
-                          <w:sz w:val="20"/>
+                          <w:sz w:val="16"/>
+                          <w:szCs w:val="20"/>
+                          <w:lang w:val="en-GB"/>
+                        </w:rPr>
+                      </w:pPr>
+                    </w:p>
+                    <w:p>
+                      <w:pPr>
+                        <w:rPr>
+                          <w:rFonts w:ascii="Lucida Console" w:eastAsia="Times New Roman" w:hAnsi="Lucida Console" w:cs="Times New Roman"/>
+                          <w:sz w:val="16"/>
                           <w:szCs w:val="20"/>
                           <w:lang w:val="en-GB"/>
                         </w:rPr>
@@ -2186,11 +2252,98 @@
                       <w:r>
                         <w:rPr>
                           <w:rFonts w:ascii="Lucida Console" w:eastAsia="Times New Roman" w:hAnsi="Lucida Console" w:cs="Times New Roman"/>
-                          <w:sz w:val="20"/>
+                          <w:sz w:val="16"/>
+                          <w:szCs w:val="20"/>
+                          <w:lang w:val="en-GB"/>
+                        </w:rPr>
+                        <w:t>public Main() {</w:t>
+                      </w:r>
+                    </w:p>
+                    <w:p>
+                      <w:pPr>
+                        <w:rPr>
+                          <w:rFonts w:ascii="Lucida Console" w:eastAsia="Times New Roman" w:hAnsi="Lucida Console" w:cs="Times New Roman"/>
+                          <w:sz w:val="16"/>
+                          <w:szCs w:val="20"/>
+                          <w:lang w:val="en-GB"/>
+                        </w:rPr>
+                      </w:pPr>
+                      <w:r>
+                        <w:rPr>
+                          <w:rFonts w:ascii="Lucida Console" w:eastAsia="Times New Roman" w:hAnsi="Lucida Console" w:cs="Times New Roman"/>
+                          <w:sz w:val="16"/>
                           <w:szCs w:val="20"/>
                           <w:lang w:val="en-GB"/>
                         </w:rPr>
                         <w:tab/>
+                        <w:t>// this is the package to scan for Resources</w:t>
+                      </w:r>
+                    </w:p>
+                    <w:p>
+                      <w:pPr>
+                        <w:rPr>
+                          <w:rFonts w:ascii="Lucida Console" w:eastAsia="Times New Roman" w:hAnsi="Lucida Console" w:cs="Times New Roman"/>
+                          <w:sz w:val="16"/>
+                          <w:szCs w:val="20"/>
+                          <w:lang w:val="en-GB"/>
+                        </w:rPr>
+                      </w:pPr>
+                      <w:r>
+                        <w:rPr>
+                          <w:rFonts w:ascii="Lucida Console" w:eastAsia="Times New Roman" w:hAnsi="Lucida Console" w:cs="Times New Roman"/>
+                          <w:sz w:val="16"/>
+                          <w:szCs w:val="20"/>
+                          <w:lang w:val="en-GB"/>
+                        </w:rPr>
+                        <w:tab/>
+                        <w:t>packages("freo.me.rest");</w:t>
+                      </w:r>
+                    </w:p>
+                    <w:p>
+                      <w:pPr>
+                        <w:rPr>
+                          <w:rFonts w:ascii="Lucida Console" w:eastAsia="Times New Roman" w:hAnsi="Lucida Console" w:cs="Times New Roman"/>
+                          <w:sz w:val="16"/>
+                          <w:szCs w:val="20"/>
+                          <w:lang w:val="en-GB"/>
+                        </w:rPr>
+                      </w:pPr>
+                      <w:r>
+                        <w:rPr>
+                          <w:rFonts w:ascii="Lucida Console" w:eastAsia="Times New Roman" w:hAnsi="Lucida Console" w:cs="Times New Roman"/>
+                          <w:sz w:val="16"/>
+                          <w:szCs w:val="20"/>
+                          <w:lang w:val="en-GB"/>
+                        </w:rPr>
+                        <w:t>}</w:t>
+                      </w:r>
+                    </w:p>
+                    <w:p>
+                      <w:pPr>
+                        <w:rPr>
+                          <w:rFonts w:ascii="Lucida Console" w:eastAsia="Times New Roman" w:hAnsi="Lucida Console" w:cs="Times New Roman"/>
+                          <w:sz w:val="16"/>
+                          <w:szCs w:val="20"/>
+                          <w:lang w:val="en-GB"/>
+                        </w:rPr>
+                      </w:pPr>
+                    </w:p>
+                    <w:p>
+                      <w:pPr>
+                        <w:rPr>
+                          <w:rFonts w:ascii="Lucida Console" w:eastAsia="Times New Roman" w:hAnsi="Lucida Console" w:cs="Times New Roman"/>
+                          <w:sz w:val="16"/>
+                          <w:szCs w:val="20"/>
+                          <w:lang w:val="en-GB"/>
+                        </w:rPr>
+                      </w:pPr>
+                      <w:r>
+                        <w:rPr>
+                          <w:rFonts w:ascii="Lucida Console" w:eastAsia="Times New Roman" w:hAnsi="Lucida Console" w:cs="Times New Roman"/>
+                          <w:sz w:val="16"/>
+                          <w:szCs w:val="20"/>
+                          <w:lang w:val="en-GB"/>
+                        </w:rPr>
                         <w:t>public static void main(String[] args) throws Exception {</w:t>
                       </w:r>
                     </w:p>
@@ -2198,7 +2351,7 @@
                       <w:pPr>
                         <w:rPr>
                           <w:rFonts w:ascii="Lucida Console" w:eastAsia="Times New Roman" w:hAnsi="Lucida Console" w:cs="Times New Roman"/>
-                          <w:sz w:val="20"/>
+                          <w:sz w:val="16"/>
                           <w:szCs w:val="20"/>
                           <w:lang w:val="en-GB"/>
                         </w:rPr>
@@ -2206,47 +2359,19 @@
                       <w:r>
                         <w:rPr>
                           <w:rFonts w:ascii="Lucida Console" w:eastAsia="Times New Roman" w:hAnsi="Lucida Console" w:cs="Times New Roman"/>
-                          <w:sz w:val="20"/>
+                          <w:sz w:val="16"/>
                           <w:szCs w:val="20"/>
                           <w:lang w:val="en-GB"/>
                         </w:rPr>
                         <w:tab/>
-                      </w:r>
-                      <w:r>
-                        <w:rPr>
-                          <w:rFonts w:ascii="Lucida Console" w:eastAsia="Times New Roman" w:hAnsi="Lucida Console" w:cs="Times New Roman"/>
-                          <w:sz w:val="20"/>
-                          <w:szCs w:val="20"/>
-                          <w:lang w:val="en-GB"/>
-                        </w:rPr>
-                        <w:tab/>
-                        <w:t>URI baseUri = UriBuilder.fromUri("http://localhost/")</w:t>
-                      </w:r>
-                      <w:r>
-                        <w:rPr>
-                          <w:rFonts w:ascii="Lucida Console" w:eastAsia="Times New Roman" w:hAnsi="Lucida Console" w:cs="Times New Roman"/>
-                          <w:sz w:val="20"/>
-                          <w:szCs w:val="20"/>
-                          <w:lang w:val="en-GB"/>
-                        </w:rPr>
-                        <w:br/>
-                        <w:t xml:space="preserve">              </w:t>
-                      </w:r>
-                      <w:r>
-                        <w:rPr>
-                          <w:rFonts w:ascii="Lucida Console" w:eastAsia="Times New Roman" w:hAnsi="Lucida Console" w:cs="Times New Roman"/>
-                          <w:sz w:val="20"/>
-                          <w:szCs w:val="20"/>
-                          <w:lang w:val="en-GB"/>
-                        </w:rPr>
-                        <w:t>.port(8080).build();</w:t>
+                        <w:t>URI baseUri = UriBuilder.fromUri("http://localhost/").port(8080)</w:t>
                       </w:r>
                     </w:p>
                     <w:p>
                       <w:pPr>
                         <w:rPr>
                           <w:rFonts w:ascii="Lucida Console" w:eastAsia="Times New Roman" w:hAnsi="Lucida Console" w:cs="Times New Roman"/>
-                          <w:sz w:val="20"/>
+                          <w:sz w:val="16"/>
                           <w:szCs w:val="20"/>
                           <w:lang w:val="en-GB"/>
                         </w:rPr>
@@ -2254,7 +2379,7 @@
                       <w:r>
                         <w:rPr>
                           <w:rFonts w:ascii="Lucida Console" w:eastAsia="Times New Roman" w:hAnsi="Lucida Console" w:cs="Times New Roman"/>
-                          <w:sz w:val="20"/>
+                          <w:sz w:val="16"/>
                           <w:szCs w:val="20"/>
                           <w:lang w:val="en-GB"/>
                         </w:rPr>
@@ -2263,7 +2388,36 @@
                       <w:r>
                         <w:rPr>
                           <w:rFonts w:ascii="Lucida Console" w:eastAsia="Times New Roman" w:hAnsi="Lucida Console" w:cs="Times New Roman"/>
-                          <w:sz w:val="20"/>
+                          <w:sz w:val="16"/>
+                          <w:szCs w:val="20"/>
+                          <w:lang w:val="en-GB"/>
+                        </w:rPr>
+                        <w:tab/>
+                      </w:r>
+                      <w:r>
+                        <w:rPr>
+                          <w:rFonts w:ascii="Lucida Console" w:eastAsia="Times New Roman" w:hAnsi="Lucida Console" w:cs="Times New Roman"/>
+                          <w:sz w:val="16"/>
+                          <w:szCs w:val="20"/>
+                          <w:lang w:val="en-GB"/>
+                        </w:rPr>
+                        <w:tab/>
+                        <w:t>.build();</w:t>
+                      </w:r>
+                    </w:p>
+                    <w:p>
+                      <w:pPr>
+                        <w:rPr>
+                          <w:rFonts w:ascii="Lucida Console" w:eastAsia="Times New Roman" w:hAnsi="Lucida Console" w:cs="Times New Roman"/>
+                          <w:sz w:val="16"/>
+                          <w:szCs w:val="20"/>
+                          <w:lang w:val="en-GB"/>
+                        </w:rPr>
+                      </w:pPr>
+                      <w:r>
+                        <w:rPr>
+                          <w:rFonts w:ascii="Lucida Console" w:eastAsia="Times New Roman" w:hAnsi="Lucida Console" w:cs="Times New Roman"/>
+                          <w:sz w:val="16"/>
                           <w:szCs w:val="20"/>
                           <w:lang w:val="en-GB"/>
                         </w:rPr>
@@ -2275,7 +2429,7 @@
                       <w:pPr>
                         <w:rPr>
                           <w:rFonts w:ascii="Lucida Console" w:eastAsia="Times New Roman" w:hAnsi="Lucida Console" w:cs="Times New Roman"/>
-                          <w:sz w:val="20"/>
+                          <w:sz w:val="16"/>
                           <w:szCs w:val="20"/>
                           <w:lang w:val="en-GB"/>
                         </w:rPr>
@@ -2283,16 +2437,7 @@
                       <w:r>
                         <w:rPr>
                           <w:rFonts w:ascii="Lucida Console" w:eastAsia="Times New Roman" w:hAnsi="Lucida Console" w:cs="Times New Roman"/>
-                          <w:sz w:val="20"/>
-                          <w:szCs w:val="20"/>
-                          <w:lang w:val="en-GB"/>
-                        </w:rPr>
-                        <w:tab/>
-                      </w:r>
-                      <w:r>
-                        <w:rPr>
-                          <w:rFonts w:ascii="Lucida Console" w:eastAsia="Times New Roman" w:hAnsi="Lucida Console" w:cs="Times New Roman"/>
-                          <w:sz w:val="20"/>
+                          <w:sz w:val="16"/>
                           <w:szCs w:val="20"/>
                           <w:lang w:val="en-GB"/>
                         </w:rPr>
@@ -2304,7 +2449,7 @@
                       <w:pPr>
                         <w:rPr>
                           <w:rFonts w:ascii="Lucida Console" w:eastAsia="Times New Roman" w:hAnsi="Lucida Console" w:cs="Times New Roman"/>
-                          <w:sz w:val="20"/>
+                          <w:sz w:val="16"/>
                           <w:szCs w:val="20"/>
                           <w:lang w:val="en-GB"/>
                         </w:rPr>
@@ -2312,10 +2457,9 @@
                     </w:p>
                     <w:p>
                       <w:pPr>
-                        <w:ind w:left="720" w:firstLine="720"/>
-                        <w:rPr>
-                          <w:rFonts w:ascii="Lucida Console" w:eastAsia="Times New Roman" w:hAnsi="Lucida Console" w:cs="Times New Roman"/>
-                          <w:sz w:val="20"/>
+                        <w:rPr>
+                          <w:rFonts w:ascii="Lucida Console" w:eastAsia="Times New Roman" w:hAnsi="Lucida Console" w:cs="Times New Roman"/>
+                          <w:sz w:val="16"/>
                           <w:szCs w:val="20"/>
                           <w:lang w:val="en-GB"/>
                         </w:rPr>
@@ -2323,38 +2467,19 @@
                       <w:r>
                         <w:rPr>
                           <w:rFonts w:ascii="Lucida Console" w:eastAsia="Times New Roman" w:hAnsi="Lucida Console" w:cs="Times New Roman"/>
-                          <w:sz w:val="20"/>
-                          <w:szCs w:val="20"/>
-                          <w:lang w:val="en-GB"/>
-                        </w:rPr>
-                        <w:t xml:space="preserve">ResourceConfig config = </w:t>
-                      </w:r>
-                      <w:r>
-                        <w:rPr>
-                          <w:rFonts w:ascii="Lucida Console" w:eastAsia="Times New Roman" w:hAnsi="Lucida Console" w:cs="Times New Roman"/>
-                          <w:sz w:val="20"/>
-                          <w:szCs w:val="20"/>
-                          <w:lang w:val="en-GB"/>
-                        </w:rPr>
-                        <w:br/>
-                        <w:t xml:space="preserve">          </w:t>
-                      </w:r>
-                      <w:r>
-                        <w:rPr>
-                          <w:rFonts w:ascii="Lucida Console" w:eastAsia="Times New Roman" w:hAnsi="Lucida Console" w:cs="Times New Roman"/>
-                          <w:sz w:val="20"/>
-                          <w:szCs w:val="20"/>
-                          <w:lang w:val="en-GB"/>
-                        </w:rPr>
-                        <w:t>new ResourceConfig(POResource.class);</w:t>
+                          <w:sz w:val="16"/>
+                          <w:szCs w:val="20"/>
+                          <w:lang w:val="en-GB"/>
+                        </w:rPr>
+                        <w:tab/>
+                        <w:t>ResourceConfig config = new Main();</w:t>
                       </w:r>
                     </w:p>
                     <w:p>
                       <w:pPr>
-                        <w:ind w:left="1440"/>
-                        <w:rPr>
-                          <w:rFonts w:ascii="Lucida Console" w:eastAsia="Times New Roman" w:hAnsi="Lucida Console" w:cs="Times New Roman"/>
-                          <w:sz w:val="20"/>
+                        <w:rPr>
+                          <w:rFonts w:ascii="Lucida Console" w:eastAsia="Times New Roman" w:hAnsi="Lucida Console" w:cs="Times New Roman"/>
+                          <w:sz w:val="16"/>
                           <w:szCs w:val="20"/>
                           <w:lang w:val="en-GB"/>
                         </w:rPr>
@@ -2362,37 +2487,19 @@
                       <w:r>
                         <w:rPr>
                           <w:rFonts w:ascii="Lucida Console" w:eastAsia="Times New Roman" w:hAnsi="Lucida Console" w:cs="Times New Roman"/>
-                          <w:sz w:val="20"/>
-                          <w:szCs w:val="20"/>
-                          <w:lang w:val="en-GB"/>
-                        </w:rPr>
-                        <w:t xml:space="preserve">// This is where we identify that the class </w:t>
-                      </w:r>
-                      <w:r>
-                        <w:rPr>
-                          <w:rFonts w:ascii="Lucida Console" w:eastAsia="Times New Roman" w:hAnsi="Lucida Console" w:cs="Times New Roman"/>
-                          <w:sz w:val="20"/>
-                          <w:szCs w:val="20"/>
-                          <w:lang w:val="en-GB"/>
-                        </w:rPr>
-                        <w:br/>
-                        <w:t xml:space="preserve">// </w:t>
-                      </w:r>
-                      <w:r>
-                        <w:rPr>
-                          <w:rFonts w:ascii="Lucida Console" w:eastAsia="Times New Roman" w:hAnsi="Lucida Console" w:cs="Times New Roman"/>
-                          <w:sz w:val="20"/>
-                          <w:szCs w:val="20"/>
-                          <w:lang w:val="en-GB"/>
-                        </w:rPr>
-                        <w:t>POResource is the JAX-RS</w:t>
+                          <w:sz w:val="16"/>
+                          <w:szCs w:val="20"/>
+                          <w:lang w:val="en-GB"/>
+                        </w:rPr>
+                        <w:tab/>
+                        <w:t>// This is where we identify that the class POResource is the JAX-RS</w:t>
                       </w:r>
                     </w:p>
                     <w:p>
                       <w:pPr>
                         <w:rPr>
                           <w:rFonts w:ascii="Lucida Console" w:eastAsia="Times New Roman" w:hAnsi="Lucida Console" w:cs="Times New Roman"/>
-                          <w:sz w:val="20"/>
+                          <w:sz w:val="16"/>
                           <w:szCs w:val="20"/>
                           <w:lang w:val="en-GB"/>
                         </w:rPr>
@@ -2400,16 +2507,7 @@
                       <w:r>
                         <w:rPr>
                           <w:rFonts w:ascii="Lucida Console" w:eastAsia="Times New Roman" w:hAnsi="Lucida Console" w:cs="Times New Roman"/>
-                          <w:sz w:val="20"/>
-                          <w:szCs w:val="20"/>
-                          <w:lang w:val="en-GB"/>
-                        </w:rPr>
-                        <w:tab/>
-                      </w:r>
-                      <w:r>
-                        <w:rPr>
-                          <w:rFonts w:ascii="Lucida Console" w:eastAsia="Times New Roman" w:hAnsi="Lucida Console" w:cs="Times New Roman"/>
-                          <w:sz w:val="20"/>
+                          <w:sz w:val="16"/>
                           <w:szCs w:val="20"/>
                           <w:lang w:val="en-GB"/>
                         </w:rPr>
@@ -2421,7 +2519,7 @@
                       <w:pPr>
                         <w:rPr>
                           <w:rFonts w:ascii="Lucida Console" w:eastAsia="Times New Roman" w:hAnsi="Lucida Console" w:cs="Times New Roman"/>
-                          <w:sz w:val="20"/>
+                          <w:sz w:val="16"/>
                           <w:szCs w:val="20"/>
                           <w:lang w:val="en-GB"/>
                         </w:rPr>
@@ -2431,7 +2529,7 @@
                       <w:pPr>
                         <w:rPr>
                           <w:rFonts w:ascii="Lucida Console" w:eastAsia="Times New Roman" w:hAnsi="Lucida Console" w:cs="Times New Roman"/>
-                          <w:sz w:val="20"/>
+                          <w:sz w:val="16"/>
                           <w:szCs w:val="20"/>
                           <w:lang w:val="en-GB"/>
                         </w:rPr>
@@ -2439,47 +2537,19 @@
                       <w:r>
                         <w:rPr>
                           <w:rFonts w:ascii="Lucida Console" w:eastAsia="Times New Roman" w:hAnsi="Lucida Console" w:cs="Times New Roman"/>
-                          <w:sz w:val="20"/>
+                          <w:sz w:val="16"/>
                           <w:szCs w:val="20"/>
                           <w:lang w:val="en-GB"/>
                         </w:rPr>
                         <w:tab/>
-                      </w:r>
-                      <w:r>
-                        <w:rPr>
-                          <w:rFonts w:ascii="Lucida Console" w:eastAsia="Times New Roman" w:hAnsi="Lucida Console" w:cs="Times New Roman"/>
-                          <w:sz w:val="20"/>
-                          <w:szCs w:val="20"/>
-                          <w:lang w:val="en-GB"/>
-                        </w:rPr>
-                        <w:tab/>
-                        <w:t>Server server = JettyHttpContainerFactory.</w:t>
-                      </w:r>
-                      <w:r>
-                        <w:rPr>
-                          <w:rFonts w:ascii="Lucida Console" w:eastAsia="Times New Roman" w:hAnsi="Lucida Console" w:cs="Times New Roman"/>
-                          <w:sz w:val="20"/>
-                          <w:szCs w:val="20"/>
-                          <w:lang w:val="en-GB"/>
-                        </w:rPr>
-                        <w:br/>
-                        <w:t xml:space="preserve">                  </w:t>
-                      </w:r>
-                      <w:r>
-                        <w:rPr>
-                          <w:rFonts w:ascii="Lucida Console" w:eastAsia="Times New Roman" w:hAnsi="Lucida Console" w:cs="Times New Roman"/>
-                          <w:sz w:val="20"/>
-                          <w:szCs w:val="20"/>
-                          <w:lang w:val="en-GB"/>
-                        </w:rPr>
-                        <w:t>createServer(baseUri, config);</w:t>
+                        <w:t>Server server = JettyHttpContainerFactory.createServer(baseUri, config);</w:t>
                       </w:r>
                     </w:p>
                     <w:p>
                       <w:pPr>
                         <w:rPr>
                           <w:rFonts w:ascii="Lucida Console" w:eastAsia="Times New Roman" w:hAnsi="Lucida Console" w:cs="Times New Roman"/>
-                          <w:sz w:val="20"/>
+                          <w:sz w:val="16"/>
                           <w:szCs w:val="20"/>
                           <w:lang w:val="en-GB"/>
                         </w:rPr>
@@ -2487,16 +2557,7 @@
                       <w:r>
                         <w:rPr>
                           <w:rFonts w:ascii="Lucida Console" w:eastAsia="Times New Roman" w:hAnsi="Lucida Console" w:cs="Times New Roman"/>
-                          <w:sz w:val="20"/>
-                          <w:szCs w:val="20"/>
-                          <w:lang w:val="en-GB"/>
-                        </w:rPr>
-                        <w:tab/>
-                      </w:r>
-                      <w:r>
-                        <w:rPr>
-                          <w:rFonts w:ascii="Lucida Console" w:eastAsia="Times New Roman" w:hAnsi="Lucida Console" w:cs="Times New Roman"/>
-                          <w:sz w:val="20"/>
+                          <w:sz w:val="16"/>
                           <w:szCs w:val="20"/>
                           <w:lang w:val="en-GB"/>
                         </w:rPr>
@@ -2508,7 +2569,7 @@
                       <w:pPr>
                         <w:rPr>
                           <w:rFonts w:ascii="Lucida Console" w:eastAsia="Times New Roman" w:hAnsi="Lucida Console" w:cs="Times New Roman"/>
-                          <w:sz w:val="20"/>
+                          <w:sz w:val="16"/>
                           <w:szCs w:val="20"/>
                           <w:lang w:val="en-GB"/>
                         </w:rPr>
@@ -2518,7 +2579,7 @@
                       <w:pPr>
                         <w:rPr>
                           <w:rFonts w:ascii="Lucida Console" w:eastAsia="Times New Roman" w:hAnsi="Lucida Console" w:cs="Times New Roman"/>
-                          <w:sz w:val="20"/>
+                          <w:sz w:val="16"/>
                           <w:szCs w:val="20"/>
                           <w:lang w:val="en-GB"/>
                         </w:rPr>
@@ -2526,16 +2587,7 @@
                       <w:r>
                         <w:rPr>
                           <w:rFonts w:ascii="Lucida Console" w:eastAsia="Times New Roman" w:hAnsi="Lucida Console" w:cs="Times New Roman"/>
-                          <w:sz w:val="20"/>
-                          <w:szCs w:val="20"/>
-                          <w:lang w:val="en-GB"/>
-                        </w:rPr>
-                        <w:tab/>
-                      </w:r>
-                      <w:r>
-                        <w:rPr>
-                          <w:rFonts w:ascii="Lucida Console" w:eastAsia="Times New Roman" w:hAnsi="Lucida Console" w:cs="Times New Roman"/>
-                          <w:sz w:val="20"/>
+                          <w:sz w:val="16"/>
                           <w:szCs w:val="20"/>
                           <w:lang w:val="en-GB"/>
                         </w:rPr>
@@ -2547,7 +2599,7 @@
                       <w:pPr>
                         <w:rPr>
                           <w:rFonts w:ascii="Lucida Console" w:eastAsia="Times New Roman" w:hAnsi="Lucida Console" w:cs="Times New Roman"/>
-                          <w:sz w:val="20"/>
+                          <w:sz w:val="16"/>
                           <w:szCs w:val="20"/>
                           <w:lang w:val="en-GB"/>
                         </w:rPr>
@@ -2555,7 +2607,7 @@
                       <w:r>
                         <w:rPr>
                           <w:rFonts w:ascii="Lucida Console" w:eastAsia="Times New Roman" w:hAnsi="Lucida Console" w:cs="Times New Roman"/>
-                          <w:sz w:val="20"/>
+                          <w:sz w:val="16"/>
                           <w:szCs w:val="20"/>
                           <w:lang w:val="en-GB"/>
                         </w:rPr>
@@ -2564,16 +2616,7 @@
                       <w:r>
                         <w:rPr>
                           <w:rFonts w:ascii="Lucida Console" w:eastAsia="Times New Roman" w:hAnsi="Lucida Console" w:cs="Times New Roman"/>
-                          <w:sz w:val="20"/>
-                          <w:szCs w:val="20"/>
-                          <w:lang w:val="en-GB"/>
-                        </w:rPr>
-                        <w:tab/>
-                      </w:r>
-                      <w:r>
-                        <w:rPr>
-                          <w:rFonts w:ascii="Lucida Console" w:eastAsia="Times New Roman" w:hAnsi="Lucida Console" w:cs="Times New Roman"/>
-                          <w:sz w:val="20"/>
+                          <w:sz w:val="16"/>
                           <w:szCs w:val="20"/>
                           <w:lang w:val="en-GB"/>
                         </w:rPr>
@@ -2585,7 +2628,7 @@
                       <w:pPr>
                         <w:rPr>
                           <w:rFonts w:ascii="Lucida Console" w:eastAsia="Times New Roman" w:hAnsi="Lucida Console" w:cs="Times New Roman"/>
-                          <w:sz w:val="20"/>
+                          <w:sz w:val="16"/>
                           <w:szCs w:val="20"/>
                           <w:lang w:val="en-GB"/>
                         </w:rPr>
@@ -2593,7 +2636,7 @@
                       <w:r>
                         <w:rPr>
                           <w:rFonts w:ascii="Lucida Console" w:eastAsia="Times New Roman" w:hAnsi="Lucida Console" w:cs="Times New Roman"/>
-                          <w:sz w:val="20"/>
+                          <w:sz w:val="16"/>
                           <w:szCs w:val="20"/>
                           <w:lang w:val="en-GB"/>
                         </w:rPr>
@@ -2602,37 +2645,29 @@
                       <w:r>
                         <w:rPr>
                           <w:rFonts w:ascii="Lucida Console" w:eastAsia="Times New Roman" w:hAnsi="Lucida Console" w:cs="Times New Roman"/>
-                          <w:sz w:val="20"/>
+                          <w:sz w:val="16"/>
                           <w:szCs w:val="20"/>
                           <w:lang w:val="en-GB"/>
                         </w:rPr>
                         <w:tab/>
-                      </w:r>
-                      <w:r>
-                        <w:rPr>
-                          <w:rFonts w:ascii="Lucida Console" w:eastAsia="Times New Roman" w:hAnsi="Lucida Console" w:cs="Times New Roman"/>
-                          <w:sz w:val="20"/>
-                          <w:szCs w:val="20"/>
-                          <w:lang w:val="en-GB"/>
-                        </w:rPr>
-                        <w:tab/>
-                        <w:t>// This initi</w:t>
-                      </w:r>
-                      <w:r>
-                        <w:rPr>
-                          <w:rFonts w:ascii="Lucida Console" w:eastAsia="Times New Roman" w:hAnsi="Lucida Console" w:cs="Times New Roman"/>
-                          <w:sz w:val="20"/>
-                          <w:szCs w:val="20"/>
-                          <w:lang w:val="en-GB"/>
-                        </w:rPr>
-                        <w:t>ates the startup of the server.</w:t>
+                        <w:t>// This initiates the startup of the server.</w:t>
                       </w:r>
                     </w:p>
                     <w:p>
                       <w:pPr>
                         <w:rPr>
                           <w:rFonts w:ascii="Lucida Console" w:eastAsia="Times New Roman" w:hAnsi="Lucida Console" w:cs="Times New Roman"/>
-                          <w:sz w:val="20"/>
+                          <w:sz w:val="16"/>
+                          <w:szCs w:val="20"/>
+                          <w:lang w:val="en-GB"/>
+                        </w:rPr>
+                      </w:pPr>
+                    </w:p>
+                    <w:p>
+                      <w:pPr>
+                        <w:rPr>
+                          <w:rFonts w:ascii="Lucida Console" w:eastAsia="Times New Roman" w:hAnsi="Lucida Console" w:cs="Times New Roman"/>
+                          <w:sz w:val="16"/>
                           <w:szCs w:val="20"/>
                           <w:lang w:val="en-GB"/>
                         </w:rPr>
@@ -2640,7 +2675,7 @@
                       <w:r>
                         <w:rPr>
                           <w:rFonts w:ascii="Lucida Console" w:eastAsia="Times New Roman" w:hAnsi="Lucida Console" w:cs="Times New Roman"/>
-                          <w:sz w:val="20"/>
+                          <w:sz w:val="16"/>
                           <w:szCs w:val="20"/>
                           <w:lang w:val="en-GB"/>
                         </w:rPr>
@@ -2649,16 +2684,7 @@
                       <w:r>
                         <w:rPr>
                           <w:rFonts w:ascii="Lucida Console" w:eastAsia="Times New Roman" w:hAnsi="Lucida Console" w:cs="Times New Roman"/>
-                          <w:sz w:val="20"/>
-                          <w:szCs w:val="20"/>
-                          <w:lang w:val="en-GB"/>
-                        </w:rPr>
-                        <w:tab/>
-                      </w:r>
-                      <w:r>
-                        <w:rPr>
-                          <w:rFonts w:ascii="Lucida Console" w:eastAsia="Times New Roman" w:hAnsi="Lucida Console" w:cs="Times New Roman"/>
-                          <w:sz w:val="20"/>
+                          <w:sz w:val="16"/>
                           <w:szCs w:val="20"/>
                           <w:lang w:val="en-GB"/>
                         </w:rPr>
@@ -2670,7 +2696,7 @@
                       <w:pPr>
                         <w:rPr>
                           <w:rFonts w:ascii="Lucida Console" w:eastAsia="Times New Roman" w:hAnsi="Lucida Console" w:cs="Times New Roman"/>
-                          <w:sz w:val="20"/>
+                          <w:sz w:val="16"/>
                           <w:szCs w:val="20"/>
                           <w:lang w:val="en-GB"/>
                         </w:rPr>
@@ -2678,7 +2704,7 @@
                       <w:r>
                         <w:rPr>
                           <w:rFonts w:ascii="Lucida Console" w:eastAsia="Times New Roman" w:hAnsi="Lucida Console" w:cs="Times New Roman"/>
-                          <w:sz w:val="20"/>
+                          <w:sz w:val="16"/>
                           <w:szCs w:val="20"/>
                           <w:lang w:val="en-GB"/>
                         </w:rPr>
@@ -2687,16 +2713,7 @@
                       <w:r>
                         <w:rPr>
                           <w:rFonts w:ascii="Lucida Console" w:eastAsia="Times New Roman" w:hAnsi="Lucida Console" w:cs="Times New Roman"/>
-                          <w:sz w:val="20"/>
-                          <w:szCs w:val="20"/>
-                          <w:lang w:val="en-GB"/>
-                        </w:rPr>
-                        <w:tab/>
-                      </w:r>
-                      <w:r>
-                        <w:rPr>
-                          <w:rFonts w:ascii="Lucida Console" w:eastAsia="Times New Roman" w:hAnsi="Lucida Console" w:cs="Times New Roman"/>
-                          <w:sz w:val="20"/>
+                          <w:sz w:val="16"/>
                           <w:szCs w:val="20"/>
                           <w:lang w:val="en-GB"/>
                         </w:rPr>
@@ -2708,7 +2725,7 @@
                       <w:pPr>
                         <w:rPr>
                           <w:rFonts w:ascii="Lucida Console" w:eastAsia="Times New Roman" w:hAnsi="Lucida Console" w:cs="Times New Roman"/>
-                          <w:sz w:val="20"/>
+                          <w:sz w:val="16"/>
                           <w:szCs w:val="20"/>
                           <w:lang w:val="en-GB"/>
                         </w:rPr>
@@ -2718,7 +2735,7 @@
                       <w:pPr>
                         <w:rPr>
                           <w:rFonts w:ascii="Lucida Console" w:eastAsia="Times New Roman" w:hAnsi="Lucida Console" w:cs="Times New Roman"/>
-                          <w:sz w:val="20"/>
+                          <w:sz w:val="16"/>
                           <w:szCs w:val="20"/>
                           <w:lang w:val="en-GB"/>
                         </w:rPr>
@@ -2726,16 +2743,7 @@
                       <w:r>
                         <w:rPr>
                           <w:rFonts w:ascii="Lucida Console" w:eastAsia="Times New Roman" w:hAnsi="Lucida Console" w:cs="Times New Roman"/>
-                          <w:sz w:val="20"/>
-                          <w:szCs w:val="20"/>
-                          <w:lang w:val="en-GB"/>
-                        </w:rPr>
-                        <w:tab/>
-                      </w:r>
-                      <w:r>
-                        <w:rPr>
-                          <w:rFonts w:ascii="Lucida Console" w:eastAsia="Times New Roman" w:hAnsi="Lucida Console" w:cs="Times New Roman"/>
-                          <w:sz w:val="20"/>
+                          <w:sz w:val="16"/>
                           <w:szCs w:val="20"/>
                           <w:lang w:val="en-GB"/>
                         </w:rPr>
@@ -2747,7 +2755,7 @@
                       <w:pPr>
                         <w:rPr>
                           <w:rFonts w:ascii="Lucida Console" w:eastAsia="Times New Roman" w:hAnsi="Lucida Console" w:cs="Times New Roman"/>
-                          <w:sz w:val="20"/>
+                          <w:sz w:val="16"/>
                           <w:szCs w:val="20"/>
                           <w:lang w:val="en-GB"/>
                         </w:rPr>
@@ -2755,7 +2763,7 @@
                       <w:r>
                         <w:rPr>
                           <w:rFonts w:ascii="Lucida Console" w:eastAsia="Times New Roman" w:hAnsi="Lucida Console" w:cs="Times New Roman"/>
-                          <w:sz w:val="20"/>
+                          <w:sz w:val="16"/>
                           <w:szCs w:val="20"/>
                           <w:lang w:val="en-GB"/>
                         </w:rPr>
@@ -2764,16 +2772,7 @@
                       <w:r>
                         <w:rPr>
                           <w:rFonts w:ascii="Lucida Console" w:eastAsia="Times New Roman" w:hAnsi="Lucida Console" w:cs="Times New Roman"/>
-                          <w:sz w:val="20"/>
-                          <w:szCs w:val="20"/>
-                          <w:lang w:val="en-GB"/>
-                        </w:rPr>
-                        <w:tab/>
-                      </w:r>
-                      <w:r>
-                        <w:rPr>
-                          <w:rFonts w:ascii="Lucida Console" w:eastAsia="Times New Roman" w:hAnsi="Lucida Console" w:cs="Times New Roman"/>
-                          <w:sz w:val="20"/>
+                          <w:sz w:val="16"/>
                           <w:szCs w:val="20"/>
                           <w:lang w:val="en-GB"/>
                         </w:rPr>
@@ -2785,7 +2784,7 @@
                       <w:pPr>
                         <w:rPr>
                           <w:rFonts w:ascii="Lucida Console" w:eastAsia="Times New Roman" w:hAnsi="Lucida Console" w:cs="Times New Roman"/>
-                          <w:sz w:val="20"/>
+                          <w:sz w:val="16"/>
                           <w:szCs w:val="20"/>
                           <w:lang w:val="en-GB"/>
                         </w:rPr>
@@ -2793,7 +2792,7 @@
                       <w:r>
                         <w:rPr>
                           <w:rFonts w:ascii="Lucida Console" w:eastAsia="Times New Roman" w:hAnsi="Lucida Console" w:cs="Times New Roman"/>
-                          <w:sz w:val="20"/>
+                          <w:sz w:val="16"/>
                           <w:szCs w:val="20"/>
                           <w:lang w:val="en-GB"/>
                         </w:rPr>
@@ -2802,16 +2801,7 @@
                       <w:r>
                         <w:rPr>
                           <w:rFonts w:ascii="Lucida Console" w:eastAsia="Times New Roman" w:hAnsi="Lucida Console" w:cs="Times New Roman"/>
-                          <w:sz w:val="20"/>
-                          <w:szCs w:val="20"/>
-                          <w:lang w:val="en-GB"/>
-                        </w:rPr>
-                        <w:tab/>
-                      </w:r>
-                      <w:r>
-                        <w:rPr>
-                          <w:rFonts w:ascii="Lucida Console" w:eastAsia="Times New Roman" w:hAnsi="Lucida Console" w:cs="Times New Roman"/>
-                          <w:sz w:val="20"/>
+                          <w:sz w:val="16"/>
                           <w:szCs w:val="20"/>
                           <w:lang w:val="en-GB"/>
                         </w:rPr>
@@ -2823,7 +2813,7 @@
                       <w:pPr>
                         <w:rPr>
                           <w:rFonts w:ascii="Lucida Console" w:eastAsia="Times New Roman" w:hAnsi="Lucida Console" w:cs="Times New Roman"/>
-                          <w:sz w:val="20"/>
+                          <w:sz w:val="16"/>
                           <w:szCs w:val="20"/>
                           <w:lang w:val="en-GB"/>
                         </w:rPr>
@@ -2831,16 +2821,7 @@
                       <w:r>
                         <w:rPr>
                           <w:rFonts w:ascii="Lucida Console" w:eastAsia="Times New Roman" w:hAnsi="Lucida Console" w:cs="Times New Roman"/>
-                          <w:sz w:val="20"/>
-                          <w:szCs w:val="20"/>
-                          <w:lang w:val="en-GB"/>
-                        </w:rPr>
-                        <w:tab/>
-                      </w:r>
-                      <w:r>
-                        <w:rPr>
-                          <w:rFonts w:ascii="Lucida Console" w:eastAsia="Times New Roman" w:hAnsi="Lucida Console" w:cs="Times New Roman"/>
-                          <w:sz w:val="20"/>
+                          <w:sz w:val="16"/>
                           <w:szCs w:val="20"/>
                           <w:lang w:val="en-GB"/>
                         </w:rPr>
@@ -2852,7 +2833,17 @@
                       <w:pPr>
                         <w:rPr>
                           <w:rFonts w:ascii="Lucida Console" w:eastAsia="Times New Roman" w:hAnsi="Lucida Console" w:cs="Times New Roman"/>
-                          <w:sz w:val="20"/>
+                          <w:sz w:val="16"/>
+                          <w:szCs w:val="20"/>
+                          <w:lang w:val="en-GB"/>
+                        </w:rPr>
+                      </w:pPr>
+                    </w:p>
+                    <w:p>
+                      <w:pPr>
+                        <w:rPr>
+                          <w:rFonts w:ascii="Lucida Console" w:eastAsia="Times New Roman" w:hAnsi="Lucida Console" w:cs="Times New Roman"/>
+                          <w:sz w:val="16"/>
                           <w:szCs w:val="20"/>
                           <w:lang w:val="en-GB"/>
                         </w:rPr>
@@ -2860,31 +2851,52 @@
                       <w:r>
                         <w:rPr>
                           <w:rFonts w:ascii="Lucida Console" w:eastAsia="Times New Roman" w:hAnsi="Lucida Console" w:cs="Times New Roman"/>
-                          <w:sz w:val="20"/>
-                          <w:szCs w:val="20"/>
-                          <w:lang w:val="en-GB"/>
-                        </w:rPr>
-                        <w:tab/>
+                          <w:sz w:val="16"/>
+                          <w:szCs w:val="20"/>
+                          <w:lang w:val="en-GB"/>
+                        </w:rPr>
                         <w:t>}</w:t>
                       </w:r>
                     </w:p>
                     <w:p>
                       <w:pPr>
                         <w:rPr>
-                          <w:rFonts w:ascii="Lucida Console" w:hAnsi="Lucida Console"/>
-                          <w:sz w:val="20"/>
-                          <w:szCs w:val="20"/>
+                          <w:rFonts w:ascii="Lucida Console" w:eastAsia="Times New Roman" w:hAnsi="Lucida Console" w:cs="Times New Roman"/>
+                          <w:sz w:val="16"/>
+                          <w:szCs w:val="20"/>
+                          <w:lang w:val="en-GB"/>
+                        </w:rPr>
+                      </w:pPr>
+                    </w:p>
+                    <w:p>
+                      <w:pPr>
+                        <w:rPr>
+                          <w:rFonts w:ascii="Lucida Console" w:eastAsia="Times New Roman" w:hAnsi="Lucida Console" w:cs="Times New Roman"/>
+                          <w:sz w:val="16"/>
+                          <w:szCs w:val="20"/>
+                          <w:lang w:val="en-GB"/>
                         </w:rPr>
                       </w:pPr>
                       <w:r>
                         <w:rPr>
                           <w:rFonts w:ascii="Lucida Console" w:eastAsia="Times New Roman" w:hAnsi="Lucida Console" w:cs="Times New Roman"/>
-                          <w:sz w:val="20"/>
+                          <w:sz w:val="16"/>
                           <w:szCs w:val="20"/>
                           <w:lang w:val="en-GB"/>
                         </w:rPr>
                         <w:t>}</w:t>
                       </w:r>
+                      <w:bookmarkStart w:id="1" w:name="_GoBack"/>
+                      <w:bookmarkEnd w:id="1"/>
+                    </w:p>
+                    <w:p>
+                      <w:pPr>
+                        <w:rPr>
+                          <w:rFonts w:ascii="Lucida Console" w:hAnsi="Lucida Console"/>
+                          <w:sz w:val="16"/>
+                          <w:szCs w:val="20"/>
+                        </w:rPr>
+                      </w:pPr>
                     </w:p>
                   </w:txbxContent>
                 </v:textbox>

--- a/lab-source/07-microservice-packaging.docx
+++ b/lab-source/07-microservice-packaging.docx
@@ -1027,7 +1027,15 @@
       </w:r>
       <w:r>
         <w:br/>
-        <w:t>Uncomment it.</w:t>
+      </w:r>
+      <w:r>
+        <w:rPr>
+          <w:b/>
+        </w:rPr>
+        <w:t>Uncomment</w:t>
+      </w:r>
+      <w:r>
+        <w:t xml:space="preserve"> it.</w:t>
       </w:r>
       <w:r>
         <w:br/>
@@ -1968,8 +1976,6 @@
                               </w:rPr>
                               <w:t>}</w:t>
                             </w:r>
-                            <w:bookmarkStart w:id="0" w:name="_GoBack"/>
-                            <w:bookmarkEnd w:id="0"/>
                           </w:p>
                           <w:p>
                             <w:pPr>
@@ -2886,8 +2892,6 @@
                         </w:rPr>
                         <w:t>}</w:t>
                       </w:r>
-                      <w:bookmarkStart w:id="1" w:name="_GoBack"/>
-                      <w:bookmarkEnd w:id="1"/>
                     </w:p>
                     <w:p>
                       <w:pPr>
@@ -2913,34 +2917,14 @@
     </w:p>
     <w:p>
       <w:pPr>
-        <w:ind w:left="720"/>
-      </w:pPr>
-      <w:r>
-        <w:t>The code is available here:</w:t>
-      </w:r>
-      <w:r>
-        <w:br/>
-      </w:r>
-      <w:hyperlink r:id="rId11" w:history="1">
-        <w:r>
-          <w:rPr>
-            <w:rStyle w:val="Hyperlink"/>
-          </w:rPr>
-          <w:t>http://freo.me/ex7-main</w:t>
-        </w:r>
-      </w:hyperlink>
-      <w:r>
-        <w:br/>
-      </w:r>
-    </w:p>
-    <w:p>
-      <w:pPr>
         <w:pStyle w:val="ListParagraph"/>
         <w:numPr>
           <w:ilvl w:val="0"/>
           <w:numId w:val="7"/>
         </w:numPr>
       </w:pPr>
+      <w:bookmarkStart w:id="0" w:name="_GoBack"/>
+      <w:bookmarkEnd w:id="0"/>
       <w:r>
         <w:t>Now you can build this into a shadowJar. You can either use the gradle plugin, or the command line:</w:t>
       </w:r>
@@ -3052,7 +3036,7 @@
       <w:r>
         <w:t xml:space="preserve">Test it. The URL is </w:t>
       </w:r>
-      <w:hyperlink r:id="rId12" w:history="1">
+      <w:hyperlink r:id="rId11" w:history="1">
         <w:r>
           <w:rPr>
             <w:rStyle w:val="Hyperlink"/>
@@ -3189,7 +3173,7 @@
       <w:r>
         <w:br/>
       </w:r>
-      <w:hyperlink r:id="rId13" w:history="1">
+      <w:hyperlink r:id="rId12" w:history="1">
         <w:r>
           <w:rPr>
             <w:rStyle w:val="Hyperlink"/>
@@ -3860,9 +3844,9 @@
       </w:pPr>
     </w:p>
     <w:sectPr>
-      <w:headerReference w:type="default" r:id="rId14"/>
-      <w:footerReference w:type="even" r:id="rId15"/>
-      <w:footerReference w:type="default" r:id="rId16"/>
+      <w:headerReference w:type="default" r:id="rId13"/>
+      <w:footerReference w:type="even" r:id="rId14"/>
+      <w:footerReference w:type="default" r:id="rId15"/>
       <w:pgSz w:w="11900" w:h="16840"/>
       <w:pgMar w:top="1440" w:right="1800" w:bottom="1440" w:left="1800" w:header="708" w:footer="708" w:gutter="0"/>
       <w:cols w:space="708"/>

--- a/lab-source/07-microservice-packaging.docx
+++ b/lab-source/07-microservice-packaging.docx
@@ -2008,10 +2008,6 @@
           </mc:Choice>
           <mc:Fallback>
             <w:pict>
-              <v:shapetype id="_x0000_t202" coordsize="21600,21600" o:spt="202" path="m0,0l0,21600,21600,21600,21600,0xe">
-                <v:stroke joinstyle="miter"/>
-                <v:path gradientshapeok="t" o:connecttype="rect"/>
-              </v:shapetype>
               <v:shape id="Text Box 3" o:spid="_x0000_s1027" type="#_x0000_t202" style="position:absolute;left:0;text-align:left;margin-left:36pt;margin-top:63pt;width:450pt;height:405pt;z-index:251662336;visibility:visible;mso-wrap-style:square;mso-width-percent:0;mso-height-percent:0;mso-wrap-distance-left:9pt;mso-wrap-distance-top:0;mso-wrap-distance-right:9pt;mso-wrap-distance-bottom:0;mso-position-horizontal:absolute;mso-position-horizontal-relative:text;mso-position-vertical:absolute;mso-position-vertical-relative:text;mso-width-percent:0;mso-height-percent:0;mso-width-relative:margin;mso-height-relative:margin;v-text-anchor:top" o:gfxdata="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" filled="f" stroked="f">
                 <v:textbox>
                   <w:txbxContent>
@@ -2923,8 +2919,6 @@
           <w:numId w:val="7"/>
         </w:numPr>
       </w:pPr>
-      <w:bookmarkStart w:id="0" w:name="_GoBack"/>
-      <w:bookmarkEnd w:id="0"/>
       <w:r>
         <w:t>Now you can build this into a shadowJar. You can either use the gradle plugin, or the command line:</w:t>
       </w:r>
@@ -3120,9 +3114,6 @@
         </w:rPr>
       </w:pPr>
       <w:r>
-        <w:br w:type="column"/>
-      </w:r>
-      <w:r>
         <w:rPr>
           <w:i/>
         </w:rPr>
@@ -3187,69 +3178,87 @@
       <w:r>
         <w:br/>
       </w:r>
-      <w:r>
-        <w:rPr>
-          <w:i/>
-        </w:rPr>
-        <w:br/>
-      </w:r>
-      <w:r>
-        <w:t>Rev</w:t>
-      </w:r>
-      <w:r>
-        <w:t>iew the code. I have chosen a simple way of storing the data in redis which is to create three keys for each entry:</w:t>
-      </w:r>
-      <w:r>
-        <w:br/>
-      </w:r>
-      <w:r>
+    </w:p>
+    <w:p>
+      <w:pPr>
+        <w:pStyle w:val="ListParagraph"/>
         <w:rPr>
           <w:rFonts w:ascii="Lucida Console" w:hAnsi="Lucida Console"/>
           <w:sz w:val="20"/>
         </w:rPr>
-        <w:t>e078c9ce-c7f4-4a23-9bd3-04e60b3d8a95:json</w:t>
+      </w:pPr>
+      <w:r>
+        <w:rPr>
+          <w:i/>
+        </w:rPr>
+        <w:br/>
+      </w:r>
+      <w:r>
+        <w:rPr>
+          <w:i/>
+        </w:rPr>
+        <w:t xml:space="preserve">Review the code. </w:t>
+      </w:r>
+      <w:r>
+        <w:rPr>
+          <w:i/>
+        </w:rPr>
+        <w:br/>
+      </w:r>
+      <w:r>
+        <w:t>I have chosen a simple way of storing the data in redis which is to create three keys for each entry:</w:t>
+      </w:r>
+      <w:r>
+        <w:br/>
       </w:r>
       <w:r>
         <w:rPr>
           <w:rFonts w:ascii="Lucida Console" w:hAnsi="Lucida Console"/>
           <w:sz w:val="20"/>
         </w:rPr>
-        <w:t xml:space="preserve"> -&gt; { the json }</w:t>
+        <w:t>e078c9ce-c7f4-4a23-9bd3-04e60b3d8a95:json</w:t>
       </w:r>
       <w:r>
         <w:rPr>
           <w:rFonts w:ascii="Lucida Console" w:hAnsi="Lucida Console"/>
           <w:sz w:val="20"/>
         </w:rPr>
-        <w:br/>
+        <w:t xml:space="preserve"> -&gt; { the json }</w:t>
       </w:r>
       <w:r>
         <w:rPr>
           <w:rFonts w:ascii="Lucida Console" w:hAnsi="Lucida Console"/>
           <w:sz w:val="20"/>
         </w:rPr>
-        <w:t>e078c9ce-</w:t>
+        <w:br/>
       </w:r>
       <w:r>
         <w:rPr>
           <w:rFonts w:ascii="Lucida Console" w:hAnsi="Lucida Console"/>
           <w:sz w:val="20"/>
         </w:rPr>
-        <w:t>c7f4-4a23-9bd3-04e60b3d8a95:complete -&gt; true/false</w:t>
+        <w:t>e078c9ce-</w:t>
       </w:r>
       <w:r>
         <w:rPr>
           <w:rFonts w:ascii="Lucida Console" w:hAnsi="Lucida Console"/>
           <w:sz w:val="20"/>
         </w:rPr>
-        <w:br/>
-        <w:t>e078c9ce-</w:t>
+        <w:t>c7f4-4a23-9bd3-04e60b3d8a95:complete -&gt; true/false</w:t>
       </w:r>
       <w:r>
         <w:rPr>
           <w:rFonts w:ascii="Lucida Console" w:hAnsi="Lucida Console"/>
           <w:sz w:val="20"/>
         </w:rPr>
+        <w:br/>
+        <w:t>e078c9ce-</w:t>
+      </w:r>
+      <w:r>
+        <w:rPr>
+          <w:rFonts w:ascii="Lucida Console" w:hAnsi="Lucida Console"/>
+          <w:sz w:val="20"/>
+        </w:rPr>
         <w:t>c7f4-4a23-9bd3-04e60b3d8a95:deleted -&gt; true/false</w:t>
       </w:r>
     </w:p>
@@ -3269,6 +3278,10 @@
     <w:p>
       <w:pPr>
         <w:pStyle w:val="ListParagraph"/>
+        <w:rPr>
+          <w:rFonts w:ascii="Lucida Console" w:hAnsi="Lucida Console"/>
+          <w:sz w:val="20"/>
+        </w:rPr>
       </w:pPr>
       <w:r>
         <w:br/>
@@ -3286,6 +3299,230 @@
       <w:r>
         <w:br/>
       </w:r>
+      <w:r>
+        <w:br/>
+        <w:t xml:space="preserve">In other words, you can change FROM: </w:t>
+      </w:r>
+      <w:r>
+        <w:br/>
+      </w:r>
+      <w:r>
+        <w:br/>
+      </w:r>
+      <w:r>
+        <w:tab/>
+      </w:r>
+      <w:r>
+        <w:rPr>
+          <w:rFonts w:ascii="Lucida Console" w:hAnsi="Lucida Console"/>
+          <w:sz w:val="20"/>
+        </w:rPr>
+        <w:t xml:space="preserve">OrderInMemory orderSingleton = </w:t>
+      </w:r>
+      <w:r>
+        <w:rPr>
+          <w:rFonts w:ascii="Lucida Console" w:hAnsi="Lucida Console"/>
+          <w:b/>
+          <w:bCs/>
+          <w:sz w:val="20"/>
+        </w:rPr>
+        <w:t>null</w:t>
+      </w:r>
+      <w:r>
+        <w:rPr>
+          <w:rFonts w:ascii="Lucida Console" w:hAnsi="Lucida Console"/>
+          <w:sz w:val="20"/>
+        </w:rPr>
+        <w:t>;</w:t>
+      </w:r>
+    </w:p>
+    <w:p>
+      <w:pPr>
+        <w:pStyle w:val="ListParagraph"/>
+        <w:rPr>
+          <w:rFonts w:ascii="Lucida Console" w:hAnsi="Lucida Console"/>
+          <w:sz w:val="20"/>
+        </w:rPr>
+      </w:pPr>
+    </w:p>
+    <w:p>
+      <w:pPr>
+        <w:pStyle w:val="ListParagraph"/>
+        <w:rPr>
+          <w:rFonts w:ascii="Lucida Console" w:hAnsi="Lucida Console"/>
+          <w:sz w:val="20"/>
+        </w:rPr>
+      </w:pPr>
+      <w:r>
+        <w:rPr>
+          <w:rFonts w:ascii="Lucida Console" w:hAnsi="Lucida Console"/>
+          <w:sz w:val="20"/>
+        </w:rPr>
+        <w:tab/>
+      </w:r>
+      <w:r>
+        <w:rPr>
+          <w:rFonts w:ascii="Lucida Console" w:hAnsi="Lucida Console"/>
+          <w:b/>
+          <w:bCs/>
+          <w:sz w:val="20"/>
+        </w:rPr>
+        <w:t>public</w:t>
+      </w:r>
+      <w:r>
+        <w:rPr>
+          <w:rFonts w:ascii="Lucida Console" w:hAnsi="Lucida Console"/>
+          <w:sz w:val="20"/>
+        </w:rPr>
+        <w:t xml:space="preserve"> POResource() {</w:t>
+      </w:r>
+    </w:p>
+    <w:p>
+      <w:pPr>
+        <w:pStyle w:val="ListParagraph"/>
+        <w:rPr>
+          <w:rFonts w:ascii="Lucida Console" w:hAnsi="Lucida Console"/>
+          <w:sz w:val="20"/>
+        </w:rPr>
+      </w:pPr>
+      <w:r>
+        <w:rPr>
+          <w:rFonts w:ascii="Lucida Console" w:hAnsi="Lucida Console"/>
+          <w:sz w:val="20"/>
+        </w:rPr>
+        <w:tab/>
+      </w:r>
+      <w:r>
+        <w:rPr>
+          <w:rFonts w:ascii="Lucida Console" w:hAnsi="Lucida Console"/>
+          <w:sz w:val="20"/>
+        </w:rPr>
+        <w:tab/>
+        <w:t>orderSingleton = OrderInMemory.</w:t>
+      </w:r>
+      <w:r>
+        <w:rPr>
+          <w:rFonts w:ascii="Lucida Console" w:hAnsi="Lucida Console"/>
+          <w:i/>
+          <w:iCs/>
+          <w:sz w:val="20"/>
+        </w:rPr>
+        <w:t>getInstance</w:t>
+      </w:r>
+      <w:r>
+        <w:rPr>
+          <w:rFonts w:ascii="Lucida Console" w:hAnsi="Lucida Console"/>
+          <w:sz w:val="20"/>
+        </w:rPr>
+        <w:t>();</w:t>
+      </w:r>
+    </w:p>
+    <w:p>
+      <w:pPr>
+        <w:pStyle w:val="ListParagraph"/>
+      </w:pPr>
+      <w:r>
+        <w:rPr>
+          <w:rFonts w:ascii="Lucida Console" w:hAnsi="Lucida Console"/>
+          <w:sz w:val="20"/>
+        </w:rPr>
+        <w:tab/>
+        <w:t>}</w:t>
+      </w:r>
+      <w:r>
+        <w:rPr>
+          <w:rFonts w:ascii="Lucida Console" w:hAnsi="Lucida Console"/>
+          <w:sz w:val="20"/>
+        </w:rPr>
+        <w:br/>
+      </w:r>
+      <w:r>
+        <w:t>TO:</w:t>
+      </w:r>
+      <w:r>
+        <w:br/>
+      </w:r>
+      <w:r>
+        <w:br/>
+      </w:r>
+    </w:p>
+    <w:p>
+      <w:pPr>
+        <w:pStyle w:val="ListParagraph"/>
+        <w:rPr>
+          <w:rFonts w:ascii="Lucida Console" w:hAnsi="Lucida Console"/>
+          <w:sz w:val="20"/>
+        </w:rPr>
+      </w:pPr>
+      <w:r>
+        <w:rPr>
+          <w:rFonts w:ascii="Lucida Console" w:hAnsi="Lucida Console"/>
+          <w:sz w:val="20"/>
+        </w:rPr>
+        <w:tab/>
+        <w:t xml:space="preserve">OrderRedis orderSingleton = </w:t>
+      </w:r>
+      <w:r>
+        <w:rPr>
+          <w:rFonts w:ascii="Lucida Console" w:hAnsi="Lucida Console"/>
+          <w:b/>
+          <w:bCs/>
+          <w:sz w:val="20"/>
+        </w:rPr>
+        <w:t>new</w:t>
+      </w:r>
+      <w:r>
+        <w:rPr>
+          <w:rFonts w:ascii="Lucida Console" w:hAnsi="Lucida Console"/>
+          <w:sz w:val="20"/>
+        </w:rPr>
+        <w:t xml:space="preserve"> OrderRedis();</w:t>
+      </w:r>
+    </w:p>
+    <w:p>
+      <w:pPr>
+        <w:pStyle w:val="ListParagraph"/>
+      </w:pPr>
+    </w:p>
+    <w:p>
+      <w:pPr>
+        <w:pStyle w:val="ListParagraph"/>
+        <w:rPr>
+          <w:i/>
+        </w:rPr>
+      </w:pPr>
+      <w:r>
+        <w:rPr>
+          <w:i/>
+        </w:rPr>
+        <w:t xml:space="preserve">If you really care then you can also refactor the name </w:t>
+      </w:r>
+      <w:r>
+        <w:rPr>
+          <w:b/>
+          <w:i/>
+        </w:rPr>
+        <w:t xml:space="preserve">orderSingleton </w:t>
+      </w:r>
+      <w:bookmarkStart w:id="0" w:name="_GoBack"/>
+      <w:r>
+        <w:rPr>
+          <w:i/>
+        </w:rPr>
+        <w:t xml:space="preserve">throughout your code since its no longer a singleton! But I’m not sure its </w:t>
+      </w:r>
+      <w:bookmarkEnd w:id="0"/>
+      <w:r>
+        <w:rPr>
+          <w:i/>
+        </w:rPr>
+        <w:t>worth it.</w:t>
+      </w:r>
+    </w:p>
+    <w:p>
+      <w:pPr>
+        <w:pStyle w:val="ListParagraph"/>
+      </w:pPr>
     </w:p>
     <w:p>
       <w:pPr>
@@ -5068,7 +5305,6 @@
   <w:style w:type="character" w:default="1" w:styleId="DefaultParagraphFont">
     <w:name w:val="Default Paragraph Font"/>
     <w:uiPriority w:val="1"/>
-    <w:semiHidden/>
     <w:unhideWhenUsed/>
   </w:style>
   <w:style w:type="table" w:default="1" w:styleId="TableNormal">
@@ -5503,7 +5739,6 @@
   <w:style w:type="character" w:default="1" w:styleId="DefaultParagraphFont">
     <w:name w:val="Default Paragraph Font"/>
     <w:uiPriority w:val="1"/>
-    <w:semiHidden/>
     <w:unhideWhenUsed/>
   </w:style>
   <w:style w:type="table" w:default="1" w:styleId="TableNormal">

--- a/lab-source/07-microservice-packaging.docx
+++ b/lab-source/07-microservice-packaging.docx
@@ -16,6 +16,15 @@
         </w:rPr>
         <w:t>Exercise 7</w:t>
       </w:r>
+      <w:r>
+        <w:rPr>
+          <w:b/>
+          <w:sz w:val="72"/>
+        </w:rPr>
+        <w:t>a</w:t>
+      </w:r>
+      <w:bookmarkStart w:id="0" w:name="_GoBack"/>
+      <w:bookmarkEnd w:id="0"/>
     </w:p>
     <w:p/>
     <w:p>
@@ -3504,19 +3513,11 @@
         </w:rPr>
         <w:t xml:space="preserve">orderSingleton </w:t>
       </w:r>
-      <w:bookmarkStart w:id="0" w:name="_GoBack"/>
       <w:r>
         <w:rPr>
           <w:i/>
         </w:rPr>
-        <w:t xml:space="preserve">throughout your code since its no longer a singleton! But I’m not sure its </w:t>
-      </w:r>
-      <w:bookmarkEnd w:id="0"/>
-      <w:r>
-        <w:rPr>
-          <w:i/>
-        </w:rPr>
-        <w:t>worth it.</w:t>
+        <w:t>throughout your code since its no longer a singleton! But I’m not sure its worth it.</w:t>
       </w:r>
     </w:p>
     <w:p>
@@ -5305,6 +5306,7 @@
   <w:style w:type="character" w:default="1" w:styleId="DefaultParagraphFont">
     <w:name w:val="Default Paragraph Font"/>
     <w:uiPriority w:val="1"/>
+    <w:semiHidden/>
     <w:unhideWhenUsed/>
   </w:style>
   <w:style w:type="table" w:default="1" w:styleId="TableNormal">
@@ -5739,6 +5741,7 @@
   <w:style w:type="character" w:default="1" w:styleId="DefaultParagraphFont">
     <w:name w:val="Default Paragraph Font"/>
     <w:uiPriority w:val="1"/>
+    <w:semiHidden/>
     <w:unhideWhenUsed/>
   </w:style>
   <w:style w:type="table" w:default="1" w:styleId="TableNormal">

--- a/lab-source/07-microservice-packaging.docx
+++ b/lab-source/07-microservice-packaging.docx
@@ -23,8 +23,6 @@
         </w:rPr>
         <w:t>a</w:t>
       </w:r>
-      <w:bookmarkStart w:id="0" w:name="_GoBack"/>
-      <w:bookmarkEnd w:id="0"/>
     </w:p>
     <w:p/>
     <w:p>
@@ -3310,7 +3308,16 @@
       </w:r>
       <w:r>
         <w:br/>
-        <w:t xml:space="preserve">In other words, you can change FROM: </w:t>
+        <w:t xml:space="preserve">In other words, you can change </w:t>
+      </w:r>
+      <w:r>
+        <w:rPr>
+          <w:b/>
+        </w:rPr>
+        <w:t>FROM</w:t>
+      </w:r>
+      <w:r>
+        <w:t xml:space="preserve">: </w:t>
       </w:r>
       <w:r>
         <w:br/>
@@ -3445,8 +3452,16 @@
         </w:rPr>
         <w:br/>
       </w:r>
-      <w:r>
-        <w:t>TO:</w:t>
+      <w:bookmarkStart w:id="0" w:name="_GoBack"/>
+      <w:r>
+        <w:rPr>
+          <w:b/>
+        </w:rPr>
+        <w:t>TO</w:t>
+      </w:r>
+      <w:bookmarkEnd w:id="0"/>
+      <w:r>
+        <w:t>:</w:t>
       </w:r>
       <w:r>
         <w:br/>
